--- a/사용자경험과인공지능(UX&AI)/assingment6_2025712707_HongSeokjoo.docx
+++ b/사용자경험과인공지능(UX&AI)/assingment6_2025712707_HongSeokjoo.docx
@@ -1,21 +1,23 @@
 
 <file path=word/document.xml><?xml version="1.0" encoding="utf-8"?>
-<w:document xmlns:wpc="http://schemas.microsoft.com/office/word/2010/wordprocessingCanvas" xmlns:cx="http://schemas.microsoft.com/office/drawing/2014/chartex" xmlns:cx1="http://schemas.microsoft.com/office/drawing/2015/9/8/chartex" xmlns:cx2="http://schemas.microsoft.com/office/drawing/2015/10/21/chartex" xmlns:cx3="http://schemas.microsoft.com/office/drawing/2016/5/9/chartex" xmlns:cx4="http://schemas.microsoft.com/office/drawing/2016/5/10/chartex" xmlns:cx5="http://schemas.microsoft.com/office/drawing/2016/5/11/chartex" xmlns:cx6="http://schemas.microsoft.com/office/drawing/2016/5/12/chartex" xmlns:cx7="http://schemas.microsoft.com/office/drawing/2016/5/13/chartex" xmlns:cx8="http://schemas.microsoft.com/office/drawing/2016/5/14/chartex" xmlns:mc="http://schemas.openxmlformats.org/markup-compatibility/2006" xmlns:aink="http://schemas.microsoft.com/office/drawing/2016/ink" xmlns:am3d="http://schemas.microsoft.com/office/drawing/2017/model3d" xmlns:o="urn:schemas-microsoft-com:office:office" xmlns:oel="http://schemas.microsoft.com/office/2019/extlst" xmlns:r="http://schemas.openxmlformats.org/officeDocument/2006/relationships" xmlns:m="http://schemas.openxmlformats.org/officeDocument/2006/math" xmlns:v="urn:schemas-microsoft-com:vml" xmlns:wp14="http://schemas.microsoft.com/office/word/2010/wordprocessingDrawing" xmlns:wp="http://schemas.openxmlformats.org/drawingml/2006/wordprocessingDrawing" xmlns:w10="urn:schemas-microsoft-com:office:word" xmlns:w="http://schemas.openxmlformats.org/wordprocessingml/2006/main" xmlns:w14="http://schemas.microsoft.com/office/word/2010/wordml" xmlns:w15="http://schemas.microsoft.com/office/word/2012/wordml" xmlns:w16cex="http://schemas.microsoft.com/office/word/2018/wordml/cex" xmlns:w16cid="http://schemas.microsoft.com/office/word/2016/wordml/cid" xmlns:w16="http://schemas.microsoft.com/office/word/2018/wordml" xmlns:w16du="http://schemas.microsoft.com/office/word/2023/wordml/word16du" xmlns:w16sdtdh="http://schemas.microsoft.com/office/word/2020/wordml/sdtdatahash" xmlns:w16sdtfl="http://schemas.microsoft.com/office/word/2024/wordml/sdtformatlock" xmlns:w16se="http://schemas.microsoft.com/office/word/2015/wordml/symex" xmlns:wpg="http://schemas.microsoft.com/office/word/2010/wordprocessingGroup" xmlns:wpi="http://schemas.microsoft.com/office/word/2010/wordprocessingInk" xmlns:wne="http://schemas.microsoft.com/office/word/2006/wordml" xmlns:wps="http://schemas.microsoft.com/office/word/2010/wordprocessingShape" mc:Ignorable="w14 w15 w16se w16cid w16 w16cex w16sdtdh w16sdtfl w16du wp14">
+<w:document xmlns:wpc="http://schemas.microsoft.com/office/word/2010/wordprocessingCanvas" xmlns:mc="http://schemas.openxmlformats.org/markup-compatibility/2006" xmlns:o="urn:schemas-microsoft-com:office:office" xmlns:r="http://schemas.openxmlformats.org/officeDocument/2006/relationships" xmlns:m="http://schemas.openxmlformats.org/officeDocument/2006/math" xmlns:v="urn:schemas-microsoft-com:vml" xmlns:wp14="http://schemas.microsoft.com/office/word/2010/wordprocessingDrawing" xmlns:wp="http://schemas.openxmlformats.org/drawingml/2006/wordprocessingDrawing" xmlns:w10="urn:schemas-microsoft-com:office:word" xmlns:w="http://schemas.openxmlformats.org/wordprocessingml/2006/main" xmlns:w14="http://schemas.microsoft.com/office/word/2010/wordml" xmlns:w15="http://schemas.microsoft.com/office/word/2012/wordml" xmlns:wpg="http://schemas.microsoft.com/office/word/2010/wordprocessingGroup" xmlns:wpi="http://schemas.microsoft.com/office/word/2010/wordprocessingInk" xmlns:wne="http://schemas.microsoft.com/office/word/2006/wordml" xmlns:wps="http://schemas.microsoft.com/office/word/2010/wordprocessingShape">
   <w:body>
     <w:p>
       <w:pPr>
         <w:jc w:val="center"/>
         <w:rPr>
-          <w:rFonts w:ascii="Times New Roman" w:hAnsi="Times New Roman" w:cs="Times New Roman"/>
+          <w:lang/>
+          <w:rFonts w:ascii="Times New Roman" w:eastAsia="Times New Roman" w:hAnsi="Times New Roman" w:cs="Times New Roman"/>
           <w:b/>
           <w:bCs/>
           <w:sz w:val="30"/>
           <w:szCs w:val="30"/>
-        </w:rPr>
-      </w:pPr>
-      <w:r>
-        <w:rPr>
-          <w:rFonts w:ascii="Times New Roman" w:hAnsi="Times New Roman" w:cs="Times New Roman"/>
+          <w:rtl w:val="off"/>
+        </w:rPr>
+      </w:pPr>
+      <w:r>
+        <w:rPr>
+          <w:rFonts w:ascii="Times New Roman" w:eastAsia="Times New Roman" w:hAnsi="Times New Roman" w:cs="Times New Roman"/>
           <w:b/>
           <w:bCs/>
           <w:sz w:val="30"/>
@@ -25,62 +27,66 @@
       </w:r>
       <w:r>
         <w:rPr>
-          <w:rFonts w:ascii="Times New Roman" w:hAnsi="Times New Roman" w:cs="Times New Roman"/>
+          <w:rFonts w:ascii="Times New Roman" w:eastAsia="Times New Roman" w:hAnsi="Times New Roman" w:cs="Times New Roman"/>
           <w:b/>
           <w:bCs/>
           <w:sz w:val="30"/>
           <w:szCs w:val="30"/>
         </w:rPr>
-        <w:t xml:space="preserve"> Assignment1</w:t>
-      </w:r>
-    </w:p>
-    <w:p>
-      <w:pPr>
-        <w:jc w:val="center"/>
-        <w:rPr>
-          <w:rFonts w:ascii="Times New Roman" w:hAnsi="Times New Roman" w:cs="Times New Roman"/>
+        <w:t xml:space="preserve"> Assignment</w:t>
+      </w:r>
+      <w:r>
+        <w:rPr>
+          <w:lang w:eastAsia="ko-KR"/>
+          <w:rFonts w:ascii="Times New Roman" w:eastAsia="Times New Roman" w:hAnsi="Times New Roman" w:cs="Times New Roman"/>
           <w:b/>
           <w:bCs/>
-          <w:sz w:val="24"/>
-        </w:rPr>
-      </w:pPr>
-    </w:p>
-    <w:p>
-      <w:pPr>
-        <w:jc w:val="right"/>
-        <w:rPr>
-          <w:rFonts w:ascii="Times New Roman" w:hAnsi="Times New Roman" w:cs="Times New Roman"/>
+          <w:sz w:val="30"/>
+          <w:szCs w:val="30"/>
+          <w:rtl w:val="off"/>
+        </w:rPr>
+        <w:t>6</w:t>
+      </w:r>
+    </w:p>
+    <w:p>
+      <w:pPr>
+        <w:jc w:val="center"/>
+        <w:rPr>
+          <w:rFonts w:ascii="Times New Roman" w:eastAsia="Times New Roman" w:hAnsi="Times New Roman" w:hint="default"/>
           <w:b/>
           <w:bCs/>
-          <w:sz w:val="24"/>
-        </w:rPr>
-      </w:pPr>
-      <w:r>
-        <w:rPr>
-          <w:rFonts w:ascii="Times New Roman" w:hAnsi="Times New Roman" w:cs="Times New Roman"/>
+          <w:sz w:val="30"/>
+          <w:szCs w:val="30"/>
+        </w:rPr>
+      </w:pPr>
+      <w:r>
+        <w:rPr>
+          <w:lang w:eastAsia="ko-KR"/>
+          <w:rFonts w:ascii="Times New Roman" w:eastAsia="Times New Roman" w:hAnsi="Times New Roman" w:cs="Times New Roman"/>
           <w:b/>
           <w:bCs/>
-          <w:sz w:val="24"/>
-        </w:rPr>
-        <w:t xml:space="preserve">2025712707 </w:t>
-      </w:r>
-      <w:proofErr w:type="spellStart"/>
-      <w:r>
-        <w:rPr>
-          <w:rFonts w:ascii="Times New Roman" w:hAnsi="Times New Roman" w:cs="Times New Roman"/>
+          <w:sz w:val="30"/>
+          <w:szCs w:val="30"/>
+          <w:rtl w:val="off"/>
+        </w:rPr>
+        <w:t xml:space="preserve">Topic: </w:t>
+      </w:r>
+      <w:r>
+        <w:rPr>
+          <w:rFonts w:ascii="Times New Roman" w:eastAsia="Times New Roman" w:hAnsi="Times New Roman" w:hint="default"/>
           <w:b/>
           <w:bCs/>
-          <w:sz w:val="24"/>
-        </w:rPr>
-        <w:t>HongSeokjoo</w:t>
-      </w:r>
-      <w:proofErr w:type="spellEnd"/>
+          <w:sz w:val="30"/>
+          <w:szCs w:val="30"/>
+        </w:rPr>
+        <w:t>Factors Influencing AI Evaluation</w:t>
+      </w:r>
     </w:p>
     <w:p>
       <w:pPr>
         <w:jc w:val="center"/>
         <w:rPr>
-          <w:rFonts w:ascii="Times New Roman" w:hAnsi="Times New Roman" w:cs="Times New Roman"/>
+          <w:rFonts w:ascii="Times New Roman" w:eastAsia="Times New Roman" w:hAnsi="Times New Roman" w:cs="Times New Roman"/>
           <w:b/>
           <w:bCs/>
           <w:sz w:val="24"/>
@@ -89,8 +95,9 @@
     </w:p>
     <w:p>
       <w:pPr>
-        <w:rPr>
-          <w:rFonts w:ascii="Times New Roman" w:hAnsi="Times New Roman" w:cs="Times New Roman" w:hint="eastAsia"/>
+        <w:jc w:val="right"/>
+        <w:rPr>
+          <w:rFonts w:ascii="Times New Roman" w:eastAsia="Times New Roman" w:hAnsi="Times New Roman" w:cs="Times New Roman"/>
           <w:b/>
           <w:bCs/>
           <w:sz w:val="24"/>
@@ -98,140 +105,932 @@
       </w:pPr>
       <w:r>
         <w:rPr>
-          <w:rFonts w:ascii="Times New Roman" w:hAnsi="Times New Roman" w:cs="Times New Roman" w:hint="eastAsia"/>
+          <w:rFonts w:ascii="Times New Roman" w:eastAsia="Times New Roman" w:hAnsi="Times New Roman" w:cs="Times New Roman"/>
           <w:b/>
           <w:bCs/>
           <w:sz w:val="24"/>
         </w:rPr>
-        <w:t>Summary</w:t>
-      </w:r>
-    </w:p>
-    <w:p>
-      <w:pPr>
-        <w:rPr>
-          <w:rFonts w:ascii="Times New Roman" w:hAnsi="Times New Roman" w:cs="Times New Roman"/>
-        </w:rPr>
-      </w:pPr>
-      <w:r>
-        <w:rPr>
-          <w:rFonts w:ascii="Times New Roman" w:hAnsi="Times New Roman" w:cs="Times New Roman"/>
-        </w:rPr>
-        <w:t xml:space="preserve">This paper explores how intelligent agents should apologize after making mistakes to effectively restore user trust. Specifically, it examines how an agent’s appearance (human-like vs. machine-like) and apology style (internal vs. external attribution) </w:t>
-      </w:r>
-      <w:proofErr w:type="gramStart"/>
-      <w:r>
-        <w:rPr>
-          <w:rFonts w:ascii="Times New Roman" w:hAnsi="Times New Roman" w:cs="Times New Roman"/>
-        </w:rPr>
-        <w:t>affect</w:t>
-      </w:r>
-      <w:proofErr w:type="gramEnd"/>
-      <w:r>
-        <w:rPr>
-          <w:rFonts w:ascii="Times New Roman" w:hAnsi="Times New Roman" w:cs="Times New Roman"/>
-        </w:rPr>
-        <w:t xml:space="preserve"> trust repair.</w:t>
-      </w:r>
-    </w:p>
-    <w:p>
-      <w:pPr>
-        <w:rPr>
-          <w:rFonts w:ascii="Times New Roman" w:hAnsi="Times New Roman" w:cs="Times New Roman"/>
-        </w:rPr>
-      </w:pPr>
-      <w:r>
-        <w:rPr>
-          <w:rFonts w:ascii="Times New Roman" w:hAnsi="Times New Roman" w:cs="Times New Roman"/>
-        </w:rPr>
-        <w:t>In a stock investment game experiment, participants were exposed to four conditions. Results showed that machine-like agents restored trust better with external attribution, while human-like agents were more trusted when they acknowledged their own fault.</w:t>
-      </w:r>
-    </w:p>
-    <w:p>
-      <w:pPr>
-        <w:rPr>
-          <w:rFonts w:ascii="Times New Roman" w:hAnsi="Times New Roman" w:cs="Times New Roman"/>
-        </w:rPr>
-      </w:pPr>
-      <w:r>
-        <w:rPr>
-          <w:rFonts w:ascii="Times New Roman" w:hAnsi="Times New Roman" w:cs="Times New Roman"/>
-        </w:rPr>
-        <w:t>These findings suggest that people do not always perceive AI as just a machine. Sometimes, they apply human-like expectations depending on how the agent looks and communicates. Therefore, the design of AI agents should match the apology strategy with the agent’s appearance. A sincere apology works better for human-like agents, while machine-like agents may benefit from explaining external circumstances.</w:t>
-      </w:r>
-    </w:p>
-    <w:p>
-      <w:pPr>
-        <w:rPr>
-          <w:rFonts w:ascii="Times New Roman" w:hAnsi="Times New Roman" w:cs="Times New Roman" w:hint="eastAsia"/>
+        <w:t xml:space="preserve">2025712707 </w:t>
+      </w:r>
+      <w:r>
+        <w:rPr>
+          <w:rFonts w:ascii="Times New Roman" w:eastAsia="Times New Roman" w:hAnsi="Times New Roman" w:cs="Times New Roman"/>
           <w:b/>
           <w:bCs/>
-        </w:rPr>
-      </w:pPr>
-      <w:r>
-        <w:rPr>
-          <w:rFonts w:ascii="Times New Roman" w:hAnsi="Times New Roman" w:cs="Times New Roman"/>
+          <w:sz w:val="24"/>
+        </w:rPr>
+        <w:t>Hong</w:t>
+      </w:r>
+      <w:r>
+        <w:rPr>
+          <w:lang w:eastAsia="ko-KR"/>
+          <w:rFonts w:ascii="Times New Roman" w:eastAsia="Times New Roman" w:hAnsi="Times New Roman" w:cs="Times New Roman"/>
           <w:b/>
           <w:bCs/>
-        </w:rPr>
-        <w:t>Critical Reflections</w:t>
-      </w:r>
-    </w:p>
-    <w:p>
-      <w:pPr>
-        <w:rPr>
-          <w:rFonts w:ascii="Times New Roman" w:hAnsi="Times New Roman" w:cs="Times New Roman"/>
-        </w:rPr>
-      </w:pPr>
-      <w:r>
-        <w:rPr>
-          <w:rFonts w:ascii="Times New Roman" w:hAnsi="Times New Roman" w:cs="Times New Roman"/>
-        </w:rPr>
-        <w:t>While this study offers valuable insights into trust repair strategies for AI agents, there are some limitations worth noting.</w:t>
-      </w:r>
-    </w:p>
-    <w:p>
-      <w:pPr>
-        <w:rPr>
-          <w:rFonts w:ascii="Times New Roman" w:hAnsi="Times New Roman" w:cs="Times New Roman"/>
-        </w:rPr>
-      </w:pPr>
-      <w:r>
-        <w:rPr>
-          <w:rFonts w:ascii="Times New Roman" w:hAnsi="Times New Roman" w:cs="Times New Roman"/>
-        </w:rPr>
-        <w:t>First, the experiment was conducted in a relatively artificial setting using a short-term stock investment game. This limits the generalizability of the findings to real-world contexts, where human–AI relationships develop over longer periods and in more emotionally complex scenarios.</w:t>
-      </w:r>
-    </w:p>
-    <w:p>
-      <w:pPr>
-        <w:rPr>
-          <w:rFonts w:ascii="Times New Roman" w:hAnsi="Times New Roman" w:cs="Times New Roman"/>
-        </w:rPr>
-      </w:pPr>
-      <w:r>
-        <w:rPr>
-          <w:rFonts w:ascii="Times New Roman" w:hAnsi="Times New Roman" w:cs="Times New Roman"/>
-        </w:rPr>
-        <w:t>Second, the study focused only on the attribution type of apologies (internal vs. external), but did not consider other important aspects of how apologies are delivered—such as tone, emotional expression, or perceived sincerity. In real interactions, these factors can significantly influence how users respond to apologies.</w:t>
-      </w:r>
-    </w:p>
-    <w:p>
-      <w:pPr>
-        <w:rPr>
-          <w:rFonts w:ascii="Times New Roman" w:hAnsi="Times New Roman" w:cs="Times New Roman" w:hint="eastAsia"/>
-        </w:rPr>
-      </w:pPr>
-      <w:r>
-        <w:rPr>
-          <w:rFonts w:ascii="Times New Roman" w:hAnsi="Times New Roman" w:cs="Times New Roman"/>
-        </w:rPr>
-        <w:t>Third, the manipulation of anthropomorphism relied on visual cues and self-introductions, assuming a uniform perception across participants. However, people may interpret the same agent very differently based on personal experiences or expectations. This individual variability in perceiving "human-likeness" was not fully accounted for.</w:t>
+          <w:sz w:val="24"/>
+          <w:rtl w:val="off"/>
+        </w:rPr>
+        <w:t xml:space="preserve"> </w:t>
+      </w:r>
+      <w:r>
+        <w:rPr>
+          <w:rFonts w:ascii="Times New Roman" w:eastAsia="Times New Roman" w:hAnsi="Times New Roman" w:cs="Times New Roman"/>
+          <w:b/>
+          <w:bCs/>
+          <w:sz w:val="24"/>
+        </w:rPr>
+        <w:t>Seokjoo</w:t>
+      </w:r>
+    </w:p>
+    <w:p>
+      <w:pPr>
+        <w:jc w:val="center"/>
+        <w:rPr>
+          <w:rFonts w:ascii="Times New Roman" w:eastAsia="Times New Roman" w:hAnsi="Times New Roman" w:cs="Times New Roman"/>
+          <w:b/>
+          <w:bCs/>
+          <w:sz w:val="24"/>
+        </w:rPr>
+      </w:pPr>
+    </w:p>
+    <w:p>
+      <w:pPr>
+        <w:jc w:val="center"/>
+        <w:rPr>
+          <w:rFonts w:ascii="Times New Roman" w:eastAsia="Times New Roman" w:hAnsi="Times New Roman" w:hint="default"/>
+          <w:b/>
+          <w:bCs/>
+          <w:sz w:val="24"/>
+          <w:szCs w:val="26"/>
+        </w:rPr>
+      </w:pPr>
+      <w:r>
+        <w:rPr>
+          <w:rFonts w:ascii="Times New Roman" w:eastAsia="Times New Roman" w:hAnsi="Times New Roman" w:hint="default"/>
+          <w:b/>
+          <w:bCs/>
+          <w:sz w:val="24"/>
+          <w:szCs w:val="26"/>
+        </w:rPr>
+        <w:t>AI Is Not Just a Technology—It's About Confidence</w:t>
+      </w:r>
+    </w:p>
+    <w:p>
+      <w:pPr>
+        <w:rPr>
+          <w:rFonts w:ascii="Times New Roman" w:eastAsia="Times New Roman" w:hAnsi="Times New Roman" w:hint="default"/>
+          <w:b w:val="0"/>
+          <w:sz w:val="24"/>
+          <w:szCs w:val="26"/>
+        </w:rPr>
+      </w:pPr>
+      <w:r>
+        <w:rPr>
+          <w:rFonts w:ascii="Times New Roman" w:eastAsia="Times New Roman" w:hAnsi="Times New Roman" w:hint="default"/>
+          <w:sz w:val="24"/>
+          <w:szCs w:val="26"/>
+        </w:rPr>
+        <w:t xml:space="preserve">When people evaluate AI, the conversation often centers around its technical performance or capabilities. But in my view, the more critical question is: </w:t>
+      </w:r>
+      <w:r>
+        <w:rPr>
+          <w:rFonts w:ascii="Times New Roman" w:eastAsia="Times New Roman" w:hAnsi="Times New Roman" w:hint="default"/>
+          <w:sz w:val="24"/>
+          <w:szCs w:val="26"/>
+        </w:rPr>
+        <w:t>“Can I handle this?”</w:t>
+      </w:r>
+      <w:r>
+        <w:rPr>
+          <w:rFonts w:ascii="Times New Roman" w:eastAsia="Times New Roman" w:hAnsi="Times New Roman" w:hint="default"/>
+          <w:sz w:val="24"/>
+          <w:szCs w:val="26"/>
+        </w:rPr>
+        <w:t xml:space="preserve">That is, </w:t>
+      </w:r>
+      <w:r>
+        <w:rPr>
+          <w:rFonts w:ascii="Times New Roman" w:eastAsia="Times New Roman" w:hAnsi="Times New Roman" w:hint="default"/>
+          <w:sz w:val="24"/>
+          <w:szCs w:val="26"/>
+        </w:rPr>
+        <w:t>AI evaluation often begins not with the technology itself, but with the user's sense of self-efficacy.</w:t>
+      </w:r>
+    </w:p>
+    <w:p>
+      <w:pPr>
+        <w:rPr>
+          <w:rFonts w:ascii="Times New Roman" w:eastAsia="Times New Roman" w:hAnsi="Times New Roman" w:hint="default"/>
+          <w:b w:val="0"/>
+          <w:sz w:val="24"/>
+          <w:szCs w:val="26"/>
+        </w:rPr>
+      </w:pPr>
+      <w:r>
+        <w:rPr>
+          <w:rFonts w:ascii="Times New Roman" w:eastAsia="Times New Roman" w:hAnsi="Times New Roman" w:hint="default"/>
+          <w:sz w:val="24"/>
+          <w:szCs w:val="26"/>
+        </w:rPr>
+        <w:t xml:space="preserve">Studies show that social status factors like income and education influence people’s </w:t>
+      </w:r>
+      <w:r>
+        <w:rPr>
+          <w:rFonts w:ascii="Times New Roman" w:eastAsia="Times New Roman" w:hAnsi="Times New Roman" w:hint="default"/>
+          <w:sz w:val="24"/>
+          <w:szCs w:val="26"/>
+        </w:rPr>
+        <w:t>AI self-efficacy</w:t>
+      </w:r>
+      <w:r>
+        <w:rPr>
+          <w:rFonts w:ascii="Times New Roman" w:eastAsia="Times New Roman" w:hAnsi="Times New Roman" w:hint="default"/>
+          <w:sz w:val="24"/>
+          <w:szCs w:val="26"/>
+        </w:rPr>
+        <w:t xml:space="preserve">, which in turn positively affects their </w:t>
+      </w:r>
+      <w:r>
+        <w:rPr>
+          <w:rFonts w:ascii="Times New Roman" w:eastAsia="Times New Roman" w:hAnsi="Times New Roman" w:hint="default"/>
+          <w:sz w:val="24"/>
+          <w:szCs w:val="26"/>
+        </w:rPr>
+        <w:t>perceived usefulness</w:t>
+      </w:r>
+      <w:r>
+        <w:rPr>
+          <w:rFonts w:ascii="Times New Roman" w:eastAsia="Times New Roman" w:hAnsi="Times New Roman" w:hint="default"/>
+          <w:sz w:val="24"/>
+          <w:szCs w:val="26"/>
+        </w:rPr>
+        <w:t xml:space="preserve">and </w:t>
+      </w:r>
+      <w:r>
+        <w:rPr>
+          <w:rFonts w:ascii="Times New Roman" w:eastAsia="Times New Roman" w:hAnsi="Times New Roman" w:hint="default"/>
+          <w:sz w:val="24"/>
+          <w:szCs w:val="26"/>
+        </w:rPr>
+        <w:t>ease of use</w:t>
+      </w:r>
+      <w:r>
+        <w:rPr>
+          <w:rFonts w:ascii="Times New Roman" w:eastAsia="Times New Roman" w:hAnsi="Times New Roman" w:hint="default"/>
+          <w:sz w:val="24"/>
+          <w:szCs w:val="26"/>
+        </w:rPr>
+        <w:t xml:space="preserve">—core predictors of AI adoption. Interestingly, variables like age or gender weren’t significant predictors. What this suggests is that </w:t>
+      </w:r>
+      <w:r>
+        <w:rPr>
+          <w:rFonts w:ascii="Times New Roman" w:eastAsia="Times New Roman" w:hAnsi="Times New Roman" w:hint="default"/>
+          <w:sz w:val="24"/>
+          <w:szCs w:val="26"/>
+        </w:rPr>
+        <w:t>people don’t just judge the AI—they assess their own relationship to it.</w:t>
+      </w:r>
+    </w:p>
+    <w:p>
+      <w:pPr>
+        <w:rPr>
+          <w:rFonts w:ascii="Times New Roman" w:eastAsia="Times New Roman" w:hAnsi="Times New Roman" w:hint="default"/>
+          <w:b w:val="0"/>
+          <w:sz w:val="24"/>
+          <w:szCs w:val="26"/>
+        </w:rPr>
+      </w:pPr>
+      <w:r>
+        <w:rPr>
+          <w:rFonts w:ascii="Times New Roman" w:eastAsia="Times New Roman" w:hAnsi="Times New Roman" w:hint="default"/>
+          <w:sz w:val="24"/>
+          <w:szCs w:val="26"/>
+        </w:rPr>
+        <w:t xml:space="preserve">To me, AI self-efficacy isn’t simply about “tech-savviness.” It’s more about whether someone feels </w:t>
+      </w:r>
+      <w:r>
+        <w:rPr>
+          <w:rFonts w:ascii="Times New Roman" w:eastAsia="Times New Roman" w:hAnsi="Times New Roman" w:hint="default"/>
+          <w:sz w:val="24"/>
+          <w:szCs w:val="26"/>
+        </w:rPr>
+        <w:t>in control of the technology</w:t>
+      </w:r>
+      <w:r>
+        <w:rPr>
+          <w:rFonts w:ascii="Times New Roman" w:eastAsia="Times New Roman" w:hAnsi="Times New Roman" w:hint="default"/>
+          <w:sz w:val="24"/>
+          <w:szCs w:val="26"/>
+        </w:rPr>
+        <w:t xml:space="preserve">and whether they believe it will serve rather than threaten them. In this sense, people’s evaluations of AI rely less on its features than on their own </w:t>
+      </w:r>
+      <w:r>
+        <w:rPr>
+          <w:rFonts w:ascii="Times New Roman" w:eastAsia="Times New Roman" w:hAnsi="Times New Roman" w:hint="default"/>
+          <w:sz w:val="24"/>
+          <w:szCs w:val="26"/>
+        </w:rPr>
+        <w:t>confidence and emotional safety</w:t>
+      </w:r>
+      <w:r>
+        <w:rPr>
+          <w:rFonts w:ascii="Times New Roman" w:eastAsia="Times New Roman" w:hAnsi="Times New Roman" w:hint="default"/>
+          <w:sz w:val="24"/>
+          <w:szCs w:val="26"/>
+        </w:rPr>
+        <w:t>in using it.</w:t>
+      </w:r>
+    </w:p>
+    <w:p>
+      <w:pPr>
+        <w:rPr>
+          <w:lang w:eastAsia="ko-KR"/>
+          <w:rFonts w:ascii="Times New Roman" w:eastAsia="Times New Roman" w:hAnsi="Times New Roman" w:cs="Times New Roman" w:hint="eastAsia"/>
+          <w:b/>
+          <w:bCs/>
+          <w:sz w:val="30"/>
+          <w:szCs w:val="30"/>
+          <w:rtl w:val="off"/>
+        </w:rPr>
+      </w:pPr>
+    </w:p>
+    <w:p>
+      <w:pPr>
+        <w:jc w:val="center"/>
+        <w:rPr>
+          <w:rFonts w:ascii="Times New Roman" w:eastAsia="Times New Roman" w:hAnsi="Times New Roman" w:hint="default"/>
+          <w:b/>
+          <w:bCs/>
+          <w:sz w:val="24"/>
+          <w:szCs w:val="26"/>
+        </w:rPr>
+      </w:pPr>
+      <w:r>
+        <w:rPr>
+          <w:rFonts w:ascii="Times New Roman" w:eastAsia="Times New Roman" w:hAnsi="Times New Roman" w:hint="default"/>
+          <w:b/>
+          <w:bCs/>
+          <w:sz w:val="24"/>
+          <w:szCs w:val="26"/>
+        </w:rPr>
+        <w:t>Psychological Distance and Emotional Alignment Shape AI Judgments</w:t>
+      </w:r>
+    </w:p>
+    <w:p>
+      <w:pPr>
+        <w:rPr>
+          <w:rFonts w:ascii="Times New Roman" w:eastAsia="Times New Roman" w:hAnsi="Times New Roman" w:hint="default"/>
+          <w:b w:val="0"/>
+          <w:sz w:val="24"/>
+          <w:szCs w:val="26"/>
+        </w:rPr>
+      </w:pPr>
+      <w:r>
+        <w:rPr>
+          <w:rFonts w:ascii="Times New Roman" w:eastAsia="Times New Roman" w:hAnsi="Times New Roman" w:hint="default"/>
+          <w:sz w:val="24"/>
+          <w:szCs w:val="26"/>
+        </w:rPr>
+        <w:t xml:space="preserve">One study that broke down AI self-efficacy into more detailed factors revealed that it goes beyond just technical skills—it also includes </w:t>
+      </w:r>
+      <w:r>
+        <w:rPr>
+          <w:rFonts w:ascii="Times New Roman" w:eastAsia="Times New Roman" w:hAnsi="Times New Roman" w:hint="default"/>
+          <w:sz w:val="24"/>
+          <w:szCs w:val="26"/>
+        </w:rPr>
+        <w:t>emotional and interactional dimensions</w:t>
+      </w:r>
+      <w:r>
+        <w:rPr>
+          <w:rFonts w:ascii="Times New Roman" w:eastAsia="Times New Roman" w:hAnsi="Times New Roman" w:hint="default"/>
+          <w:sz w:val="24"/>
+          <w:szCs w:val="26"/>
+        </w:rPr>
+        <w:t>. For example: Do I feel comfortable with AI? Do I find anthropomorphized AI interactions awkward or natural? Can I navigate AI assistance confidently?</w:t>
+      </w:r>
+    </w:p>
+    <w:p>
+      <w:pPr>
+        <w:rPr>
+          <w:rFonts w:ascii="Times New Roman" w:eastAsia="Times New Roman" w:hAnsi="Times New Roman" w:hint="default"/>
+          <w:b w:val="0"/>
+          <w:sz w:val="24"/>
+          <w:szCs w:val="26"/>
+        </w:rPr>
+      </w:pPr>
+      <w:r>
+        <w:rPr>
+          <w:rFonts w:ascii="Times New Roman" w:eastAsia="Times New Roman" w:hAnsi="Times New Roman" w:hint="default"/>
+          <w:sz w:val="24"/>
+          <w:szCs w:val="26"/>
+        </w:rPr>
+        <w:t xml:space="preserve">These questions aren’t about function—they’re about </w:t>
+      </w:r>
+      <w:r>
+        <w:rPr>
+          <w:rFonts w:ascii="Times New Roman" w:eastAsia="Times New Roman" w:hAnsi="Times New Roman" w:hint="default"/>
+          <w:sz w:val="24"/>
+          <w:szCs w:val="26"/>
+        </w:rPr>
+        <w:t>whether the AI feels like an ally.</w:t>
+      </w:r>
+      <w:r>
+        <w:rPr>
+          <w:rFonts w:ascii="Times New Roman" w:eastAsia="Times New Roman" w:hAnsi="Times New Roman" w:hint="default"/>
+          <w:sz w:val="24"/>
+          <w:szCs w:val="26"/>
+        </w:rPr>
+        <w:t xml:space="preserve">AI evaluation, then, isn’t just about functional metrics; it’s deeply tied to </w:t>
+      </w:r>
+      <w:r>
+        <w:rPr>
+          <w:rFonts w:ascii="Times New Roman" w:eastAsia="Times New Roman" w:hAnsi="Times New Roman" w:hint="default"/>
+          <w:sz w:val="24"/>
+          <w:szCs w:val="26"/>
+        </w:rPr>
+        <w:t>psychological distance</w:t>
+      </w:r>
+      <w:r>
+        <w:rPr>
+          <w:rFonts w:ascii="Times New Roman" w:eastAsia="Times New Roman" w:hAnsi="Times New Roman" w:hint="default"/>
+          <w:sz w:val="24"/>
+          <w:szCs w:val="26"/>
+        </w:rPr>
+        <w:t xml:space="preserve">and </w:t>
+      </w:r>
+      <w:r>
+        <w:rPr>
+          <w:rFonts w:ascii="Times New Roman" w:eastAsia="Times New Roman" w:hAnsi="Times New Roman" w:hint="default"/>
+          <w:sz w:val="24"/>
+          <w:szCs w:val="26"/>
+        </w:rPr>
+        <w:t>emotional alignment</w:t>
+      </w:r>
+      <w:r>
+        <w:rPr>
+          <w:rFonts w:ascii="Times New Roman" w:eastAsia="Times New Roman" w:hAnsi="Times New Roman" w:hint="default"/>
+          <w:sz w:val="24"/>
+          <w:szCs w:val="26"/>
+        </w:rPr>
+        <w:t>between user and system.</w:t>
+      </w:r>
+    </w:p>
+    <w:p>
+      <w:pPr>
+        <w:rPr>
+          <w:rFonts w:ascii="Times New Roman" w:eastAsia="Times New Roman" w:hAnsi="Times New Roman" w:hint="default"/>
+          <w:b w:val="0"/>
+          <w:sz w:val="24"/>
+          <w:szCs w:val="26"/>
+        </w:rPr>
+      </w:pPr>
+      <w:r>
+        <w:rPr>
+          <w:rFonts w:ascii="Times New Roman" w:eastAsia="Times New Roman" w:hAnsi="Times New Roman" w:hint="default"/>
+          <w:sz w:val="24"/>
+          <w:szCs w:val="26"/>
+        </w:rPr>
+        <w:t xml:space="preserve">Personally, I believe the most important determinant of AI acceptance is whether users can experience the technology not as a cold tool, but as </w:t>
+      </w:r>
+      <w:r>
+        <w:rPr>
+          <w:rFonts w:ascii="Times New Roman" w:eastAsia="Times New Roman" w:hAnsi="Times New Roman" w:hint="default"/>
+          <w:sz w:val="24"/>
+          <w:szCs w:val="26"/>
+        </w:rPr>
+        <w:t>a collaborative presence.</w:t>
+      </w:r>
+      <w:r>
+        <w:rPr>
+          <w:rFonts w:ascii="Times New Roman" w:eastAsia="Times New Roman" w:hAnsi="Times New Roman" w:hint="default"/>
+          <w:sz w:val="24"/>
+          <w:szCs w:val="26"/>
+        </w:rPr>
+        <w:t xml:space="preserve">And collaboration isn’t just about performance—it’s about </w:t>
+      </w:r>
+      <w:r>
+        <w:rPr>
+          <w:rFonts w:ascii="Times New Roman" w:eastAsia="Times New Roman" w:hAnsi="Times New Roman" w:hint="default"/>
+          <w:sz w:val="24"/>
+          <w:szCs w:val="26"/>
+        </w:rPr>
+        <w:t>trust, clarity, and emotional resonance</w:t>
+      </w:r>
+      <w:r>
+        <w:rPr>
+          <w:rFonts w:ascii="Times New Roman" w:eastAsia="Times New Roman" w:hAnsi="Times New Roman" w:hint="default"/>
+          <w:sz w:val="24"/>
+          <w:szCs w:val="26"/>
+        </w:rPr>
+        <w:t>. As the research confirms, users who feel emotionally comfortable with AI are more likely to engage in motivated learning behaviors.</w:t>
+      </w:r>
+    </w:p>
+    <w:p>
+      <w:pPr>
+        <w:rPr>
+          <w:rFonts w:ascii="Times New Roman" w:eastAsia="Times New Roman" w:hAnsi="Times New Roman" w:hint="default"/>
+          <w:b w:val="0"/>
+          <w:sz w:val="24"/>
+          <w:szCs w:val="26"/>
+        </w:rPr>
+      </w:pPr>
+      <w:r>
+        <w:rPr>
+          <w:rFonts w:ascii="Times New Roman" w:eastAsia="Times New Roman" w:hAnsi="Times New Roman" w:hint="default"/>
+          <w:sz w:val="24"/>
+          <w:szCs w:val="26"/>
+        </w:rPr>
+        <w:t>Ultimately, people don’t judge AI based only on what it can do. They judge it based on how it makes them feel—</w:t>
+      </w:r>
+      <w:r>
+        <w:rPr>
+          <w:rFonts w:ascii="Times New Roman" w:eastAsia="Times New Roman" w:hAnsi="Times New Roman" w:hint="default"/>
+          <w:sz w:val="24"/>
+          <w:szCs w:val="26"/>
+        </w:rPr>
+        <w:t>like a controllable tool, a trustworthy partner, or a looming threat.</w:t>
+      </w:r>
+      <w:r>
+        <w:rPr>
+          <w:rFonts w:ascii="Times New Roman" w:eastAsia="Times New Roman" w:hAnsi="Times New Roman" w:hint="default"/>
+          <w:sz w:val="24"/>
+          <w:szCs w:val="26"/>
+        </w:rPr>
+        <w:t>That emotional distance is not peripheral; it’s central to how AI is evaluated.</w:t>
+      </w:r>
+    </w:p>
+    <w:p>
+      <w:pPr>
+        <w:rPr>
+          <w:rFonts w:ascii="Times New Roman" w:eastAsia="Times New Roman" w:hAnsi="Times New Roman" w:hint="default"/>
+          <w:b w:val="0"/>
+          <w:sz w:val="26"/>
+          <w:szCs w:val="28"/>
+        </w:rPr>
+      </w:pPr>
+    </w:p>
+    <w:p>
+      <w:pPr>
+        <w:rPr>
+          <w:rFonts w:ascii="Times New Roman" w:eastAsia="Times New Roman" w:hAnsi="Times New Roman" w:hint="default"/>
+          <w:sz w:val="30"/>
+          <w:szCs w:val="30"/>
+        </w:rPr>
+      </w:pPr>
+    </w:p>
+    <w:p>
+      <w:pPr>
+        <w:rPr>
+          <w:lang w:eastAsia="ko-KR"/>
+          <w:rFonts w:ascii="Times New Roman" w:eastAsia="Times New Roman" w:hAnsi="Times New Roman" w:cs="Times New Roman" w:hint="eastAsia"/>
+          <w:sz w:val="30"/>
+          <w:szCs w:val="30"/>
+          <w:rtl w:val="off"/>
+        </w:rPr>
+      </w:pPr>
+    </w:p>
+    <w:p>
+      <w:pPr>
+        <w:jc w:val="center"/>
+        <w:rPr>
+          <w:rFonts w:ascii="Times New Roman" w:eastAsia="Times New Roman" w:hAnsi="Times New Roman" w:hint="default"/>
+          <w:sz w:val="24"/>
+          <w:szCs w:val="26"/>
+        </w:rPr>
+      </w:pPr>
+      <w:r>
+        <w:rPr>
+          <w:rFonts w:ascii="Times New Roman" w:eastAsia="Times New Roman" w:hAnsi="Times New Roman" w:hint="default"/>
+          <w:b/>
+          <w:bCs/>
+          <w:sz w:val="24"/>
+          <w:szCs w:val="26"/>
+        </w:rPr>
+        <w:t>Sometimes Distrust in Humans Makes AI Seem More Trustworthy</w:t>
+      </w:r>
+    </w:p>
+    <w:p>
+      <w:pPr>
+        <w:rPr>
+          <w:rFonts w:ascii="Times New Roman" w:eastAsia="Times New Roman" w:hAnsi="Times New Roman" w:hint="default"/>
+          <w:b w:val="0"/>
+          <w:sz w:val="24"/>
+          <w:szCs w:val="26"/>
+        </w:rPr>
+      </w:pPr>
+      <w:r>
+        <w:rPr>
+          <w:rFonts w:ascii="Times New Roman" w:eastAsia="Times New Roman" w:hAnsi="Times New Roman" w:hint="default"/>
+          <w:sz w:val="24"/>
+          <w:szCs w:val="26"/>
+        </w:rPr>
+        <w:t xml:space="preserve">We often assume that humans are more trustworthy than AI, but in some cases, the opposite is true. People who have </w:t>
+      </w:r>
+      <w:r>
+        <w:rPr>
+          <w:rFonts w:ascii="Times New Roman" w:eastAsia="Times New Roman" w:hAnsi="Times New Roman" w:hint="default"/>
+          <w:sz w:val="24"/>
+          <w:szCs w:val="26"/>
+        </w:rPr>
+        <w:t>low trust in human systems</w:t>
+      </w:r>
+      <w:r>
+        <w:rPr>
+          <w:rFonts w:ascii="Times New Roman" w:eastAsia="Times New Roman" w:hAnsi="Times New Roman" w:hint="default"/>
+          <w:sz w:val="24"/>
+          <w:szCs w:val="26"/>
+        </w:rPr>
+        <w:t>may actually perceive AI decisions as more objective, fair, or acceptable—</w:t>
+      </w:r>
+      <w:r>
+        <w:rPr>
+          <w:rFonts w:ascii="Times New Roman" w:eastAsia="Times New Roman" w:hAnsi="Times New Roman" w:hint="default"/>
+          <w:sz w:val="24"/>
+          <w:szCs w:val="26"/>
+        </w:rPr>
+        <w:t>not because they fully trust AI, but because they distrust humans more.</w:t>
+      </w:r>
+    </w:p>
+    <w:p>
+      <w:pPr>
+        <w:rPr>
+          <w:rFonts w:ascii="Times New Roman" w:eastAsia="Times New Roman" w:hAnsi="Times New Roman" w:hint="default"/>
+          <w:b w:val="0"/>
+          <w:sz w:val="24"/>
+          <w:szCs w:val="26"/>
+        </w:rPr>
+      </w:pPr>
+      <w:r>
+        <w:rPr>
+          <w:rFonts w:ascii="Times New Roman" w:eastAsia="Times New Roman" w:hAnsi="Times New Roman" w:hint="default"/>
+          <w:sz w:val="24"/>
+          <w:szCs w:val="26"/>
+        </w:rPr>
+        <w:t xml:space="preserve">A study in the healthcare domain highlighted this point. Individuals with high distrust in human judgment tended to rate </w:t>
+      </w:r>
+      <w:r>
+        <w:rPr>
+          <w:rFonts w:ascii="Times New Roman" w:eastAsia="Times New Roman" w:hAnsi="Times New Roman" w:hint="default"/>
+          <w:sz w:val="24"/>
+          <w:szCs w:val="26"/>
+        </w:rPr>
+        <w:t>AI and human decisions similarly—or even favored AI</w:t>
+      </w:r>
+      <w:r>
+        <w:rPr>
+          <w:rFonts w:ascii="Times New Roman" w:eastAsia="Times New Roman" w:hAnsi="Times New Roman" w:hint="default"/>
+          <w:sz w:val="24"/>
+          <w:szCs w:val="26"/>
+        </w:rPr>
+        <w:t xml:space="preserve">in certain cases. This doesn’t necessarily reflect strong confidence in AI, but rather a </w:t>
+      </w:r>
+      <w:r>
+        <w:rPr>
+          <w:rFonts w:ascii="Times New Roman" w:eastAsia="Times New Roman" w:hAnsi="Times New Roman" w:hint="default"/>
+          <w:sz w:val="24"/>
+          <w:szCs w:val="26"/>
+        </w:rPr>
+        <w:t>relative preference</w:t>
+      </w:r>
+      <w:r>
+        <w:rPr>
+          <w:rFonts w:ascii="Times New Roman" w:eastAsia="Times New Roman" w:hAnsi="Times New Roman" w:hint="default"/>
+          <w:sz w:val="24"/>
+          <w:szCs w:val="26"/>
+        </w:rPr>
+        <w:t>, based on their skepticism toward human bias or inconsistency.</w:t>
+      </w:r>
+    </w:p>
+    <w:p>
+      <w:pPr>
+        <w:rPr>
+          <w:rFonts w:ascii="Times New Roman" w:eastAsia="Times New Roman" w:hAnsi="Times New Roman" w:hint="default"/>
+          <w:b w:val="0"/>
+          <w:sz w:val="24"/>
+          <w:szCs w:val="26"/>
+        </w:rPr>
+      </w:pPr>
+      <w:r>
+        <w:rPr>
+          <w:rFonts w:ascii="Times New Roman" w:eastAsia="Times New Roman" w:hAnsi="Times New Roman" w:hint="default"/>
+          <w:sz w:val="24"/>
+          <w:szCs w:val="26"/>
+        </w:rPr>
+        <w:t xml:space="preserve">Even then, it’s not that these individuals blindly trust AI. Interviews revealed that they still had concerns about </w:t>
+      </w:r>
+      <w:r>
+        <w:rPr>
+          <w:rFonts w:ascii="Times New Roman" w:eastAsia="Times New Roman" w:hAnsi="Times New Roman" w:hint="default"/>
+          <w:sz w:val="24"/>
+          <w:szCs w:val="26"/>
+        </w:rPr>
+        <w:t>algorithmic bias and lack of transparency.</w:t>
+      </w:r>
+      <w:r>
+        <w:rPr>
+          <w:rFonts w:ascii="Times New Roman" w:eastAsia="Times New Roman" w:hAnsi="Times New Roman" w:hint="default"/>
+          <w:sz w:val="24"/>
+          <w:szCs w:val="26"/>
+        </w:rPr>
+        <w:t xml:space="preserve">However, they believed that AI might at least be </w:t>
+      </w:r>
+      <w:r>
+        <w:rPr>
+          <w:rFonts w:ascii="Times New Roman" w:eastAsia="Times New Roman" w:hAnsi="Times New Roman" w:hint="default"/>
+          <w:sz w:val="24"/>
+          <w:szCs w:val="26"/>
+        </w:rPr>
+        <w:t>less intentionally discriminatory</w:t>
+      </w:r>
+      <w:r>
+        <w:rPr>
+          <w:rFonts w:ascii="Times New Roman" w:eastAsia="Times New Roman" w:hAnsi="Times New Roman" w:hint="default"/>
+          <w:sz w:val="24"/>
+          <w:szCs w:val="26"/>
+        </w:rPr>
+        <w:t>, or more easily auditable through data-based accountability.</w:t>
+      </w:r>
+    </w:p>
+    <w:p>
+      <w:pPr>
+        <w:rPr>
+          <w:rFonts w:ascii="Times New Roman" w:eastAsia="Times New Roman" w:hAnsi="Times New Roman" w:hint="default"/>
+          <w:b w:val="0"/>
+          <w:sz w:val="24"/>
+          <w:szCs w:val="26"/>
+        </w:rPr>
+      </w:pPr>
+      <w:r>
+        <w:rPr>
+          <w:rFonts w:ascii="Times New Roman" w:eastAsia="Times New Roman" w:hAnsi="Times New Roman" w:hint="default"/>
+          <w:sz w:val="24"/>
+          <w:szCs w:val="26"/>
+        </w:rPr>
+        <w:t xml:space="preserve">This leads to an important realization: </w:t>
+      </w:r>
+      <w:r>
+        <w:rPr>
+          <w:rFonts w:ascii="Times New Roman" w:eastAsia="Times New Roman" w:hAnsi="Times New Roman" w:hint="default"/>
+          <w:sz w:val="24"/>
+          <w:szCs w:val="26"/>
+        </w:rPr>
+        <w:t>AI evaluation is not only about the technology—it also reflects people’s broader social experiences.</w:t>
+      </w:r>
+      <w:r>
+        <w:rPr>
+          <w:rFonts w:ascii="Times New Roman" w:eastAsia="Times New Roman" w:hAnsi="Times New Roman" w:hint="default"/>
+          <w:sz w:val="24"/>
+          <w:szCs w:val="26"/>
+        </w:rPr>
+        <w:t xml:space="preserve">Trust in AI is often shaped by </w:t>
+      </w:r>
+      <w:r>
+        <w:rPr>
+          <w:rFonts w:ascii="Times New Roman" w:eastAsia="Times New Roman" w:hAnsi="Times New Roman" w:hint="default"/>
+          <w:sz w:val="24"/>
+          <w:szCs w:val="26"/>
+        </w:rPr>
+        <w:t>distrust in institutions, systems, or past human interactions.</w:t>
+      </w:r>
+      <w:r>
+        <w:rPr>
+          <w:rFonts w:ascii="Times New Roman" w:eastAsia="Times New Roman" w:hAnsi="Times New Roman" w:hint="default"/>
+          <w:sz w:val="24"/>
+          <w:szCs w:val="26"/>
+        </w:rPr>
+        <w:t>It’s not just technical evaluation—it’s a sociocultural judgment.</w:t>
+      </w:r>
+    </w:p>
+    <w:p>
+      <w:pPr>
+        <w:rPr>
+          <w:rFonts w:ascii="Times New Roman" w:eastAsia="Times New Roman" w:hAnsi="Times New Roman" w:hint="default"/>
+          <w:b w:val="0"/>
+          <w:sz w:val="30"/>
+          <w:szCs w:val="30"/>
+        </w:rPr>
+      </w:pPr>
+    </w:p>
+    <w:p>
+      <w:pPr>
+        <w:rPr>
+          <w:lang w:eastAsia="ko-KR"/>
+          <w:rFonts w:ascii="Times New Roman" w:eastAsia="Times New Roman" w:hAnsi="Times New Roman" w:cs="Times New Roman" w:hint="eastAsia"/>
+          <w:sz w:val="30"/>
+          <w:szCs w:val="30"/>
+          <w:rtl w:val="off"/>
+        </w:rPr>
+      </w:pPr>
+    </w:p>
+    <w:p>
+      <w:pPr>
+        <w:jc w:val="center"/>
+        <w:rPr>
+          <w:rFonts w:ascii="Times New Roman" w:eastAsia="Times New Roman" w:hAnsi="Times New Roman" w:hint="default"/>
+          <w:b/>
+          <w:bCs/>
+          <w:sz w:val="24"/>
+          <w:szCs w:val="26"/>
+        </w:rPr>
+      </w:pPr>
+      <w:r>
+        <w:rPr>
+          <w:rFonts w:ascii="Times New Roman" w:eastAsia="Times New Roman" w:hAnsi="Times New Roman" w:hint="default"/>
+          <w:b/>
+          <w:bCs/>
+          <w:sz w:val="24"/>
+          <w:szCs w:val="26"/>
+        </w:rPr>
+        <w:t>Evaluating AI Is About the Relationship Between Self, Society, and Technology</w:t>
+      </w:r>
+    </w:p>
+    <w:p>
+      <w:pPr>
+        <w:rPr>
+          <w:rFonts w:ascii="Times New Roman" w:eastAsia="Times New Roman" w:hAnsi="Times New Roman" w:hint="default"/>
+          <w:b w:val="0"/>
+          <w:sz w:val="24"/>
+          <w:szCs w:val="26"/>
+        </w:rPr>
+      </w:pPr>
+      <w:r>
+        <w:rPr>
+          <w:rFonts w:ascii="Times New Roman" w:eastAsia="Times New Roman" w:hAnsi="Times New Roman" w:hint="default"/>
+          <w:sz w:val="24"/>
+          <w:szCs w:val="26"/>
+        </w:rPr>
+        <w:t xml:space="preserve">In the end, evaluating AI is not simply about performance or accuracy. It’s about the </w:t>
+      </w:r>
+      <w:r>
+        <w:rPr>
+          <w:rFonts w:ascii="Times New Roman" w:eastAsia="Times New Roman" w:hAnsi="Times New Roman" w:hint="default"/>
+          <w:sz w:val="24"/>
+          <w:szCs w:val="26"/>
+        </w:rPr>
+        <w:t>relationship people form with technology</w:t>
+      </w:r>
+      <w:r>
+        <w:rPr>
+          <w:rFonts w:ascii="Times New Roman" w:eastAsia="Times New Roman" w:hAnsi="Times New Roman" w:hint="default"/>
+          <w:sz w:val="24"/>
+          <w:szCs w:val="26"/>
+        </w:rPr>
+        <w:t xml:space="preserve">—and what that technology means for their identity, autonomy, and role in society. High-performing features matter, but they’re not enough. What really shapes how AI is judged is </w:t>
+      </w:r>
+      <w:r>
+        <w:rPr>
+          <w:rFonts w:ascii="Times New Roman" w:eastAsia="Times New Roman" w:hAnsi="Times New Roman" w:hint="default"/>
+          <w:sz w:val="24"/>
+          <w:szCs w:val="26"/>
+        </w:rPr>
+        <w:t>how people interpret its presence in their lives</w:t>
+      </w:r>
+      <w:r>
+        <w:rPr>
+          <w:rFonts w:ascii="Times New Roman" w:eastAsia="Times New Roman" w:hAnsi="Times New Roman" w:hint="default"/>
+          <w:sz w:val="24"/>
+          <w:szCs w:val="26"/>
+        </w:rPr>
+        <w:t>.</w:t>
+      </w:r>
+    </w:p>
+    <w:p>
+      <w:pPr>
+        <w:rPr>
+          <w:rFonts w:ascii="Times New Roman" w:eastAsia="Times New Roman" w:hAnsi="Times New Roman" w:hint="default"/>
+          <w:sz w:val="24"/>
+          <w:szCs w:val="26"/>
+        </w:rPr>
+      </w:pPr>
+      <w:r>
+        <w:rPr>
+          <w:rFonts w:ascii="Times New Roman" w:eastAsia="Times New Roman" w:hAnsi="Times New Roman" w:hint="default"/>
+          <w:sz w:val="24"/>
+          <w:szCs w:val="26"/>
+        </w:rPr>
+        <w:t xml:space="preserve">I now see AI evaluation not as a technical review, but as a </w:t>
+      </w:r>
+      <w:r>
+        <w:rPr>
+          <w:rFonts w:ascii="Times New Roman" w:eastAsia="Times New Roman" w:hAnsi="Times New Roman" w:hint="default"/>
+          <w:sz w:val="24"/>
+          <w:szCs w:val="26"/>
+        </w:rPr>
+        <w:t>social and emotional negotiation.</w:t>
+      </w:r>
+      <w:r>
+        <w:rPr>
+          <w:rFonts w:ascii="Times New Roman" w:eastAsia="Times New Roman" w:hAnsi="Times New Roman" w:hint="default"/>
+          <w:sz w:val="24"/>
+          <w:szCs w:val="26"/>
+        </w:rPr>
+        <w:t>People don’t just ask: “Does this work?” They ask:</w:t>
+      </w:r>
+    </w:p>
+    <w:p>
+      <w:pPr>
+        <w:rPr>
+          <w:rFonts w:ascii="Times New Roman" w:eastAsia="Times New Roman" w:hAnsi="Times New Roman" w:hint="default"/>
+          <w:sz w:val="24"/>
+          <w:szCs w:val="26"/>
+        </w:rPr>
+      </w:pPr>
+      <w:r>
+        <w:rPr>
+          <w:rFonts w:ascii="Times New Roman" w:eastAsia="Times New Roman" w:hAnsi="Times New Roman" w:hint="default"/>
+          <w:sz w:val="24"/>
+          <w:szCs w:val="26"/>
+        </w:rPr>
+        <w:t>“What does this technology say about my place in the world?”</w:t>
+      </w:r>
+    </w:p>
+    <w:p>
+      <w:pPr>
+        <w:rPr>
+          <w:rFonts w:ascii="Times New Roman" w:eastAsia="Times New Roman" w:hAnsi="Times New Roman" w:hint="default"/>
+          <w:sz w:val="24"/>
+          <w:szCs w:val="26"/>
+        </w:rPr>
+      </w:pPr>
+      <w:r>
+        <w:rPr>
+          <w:rFonts w:ascii="Times New Roman" w:eastAsia="Times New Roman" w:hAnsi="Times New Roman" w:hint="default"/>
+          <w:sz w:val="24"/>
+          <w:szCs w:val="26"/>
+        </w:rPr>
+        <w:t>“Is this AI trying to help me—or replace me?”</w:t>
+      </w:r>
+    </w:p>
+    <w:p>
+      <w:pPr>
+        <w:rPr>
+          <w:rFonts w:ascii="Times New Roman" w:eastAsia="Times New Roman" w:hAnsi="Times New Roman" w:hint="default"/>
+          <w:sz w:val="24"/>
+          <w:szCs w:val="26"/>
+        </w:rPr>
+      </w:pPr>
+      <w:r>
+        <w:rPr>
+          <w:rFonts w:ascii="Times New Roman" w:eastAsia="Times New Roman" w:hAnsi="Times New Roman" w:hint="default"/>
+          <w:sz w:val="24"/>
+          <w:szCs w:val="26"/>
+        </w:rPr>
+        <w:t>“Will this system treat me fairly, or reinforce existing inequalities?”</w:t>
+      </w:r>
+    </w:p>
+    <w:p>
+      <w:pPr>
+        <w:rPr>
+          <w:rFonts w:ascii="Times New Roman" w:eastAsia="Times New Roman" w:hAnsi="Times New Roman" w:hint="default"/>
+          <w:sz w:val="24"/>
+          <w:szCs w:val="26"/>
+        </w:rPr>
+      </w:pPr>
+      <w:r>
+        <w:rPr>
+          <w:rFonts w:ascii="Times New Roman" w:eastAsia="Times New Roman" w:hAnsi="Times New Roman" w:hint="default"/>
+          <w:sz w:val="24"/>
+          <w:szCs w:val="26"/>
+        </w:rPr>
+        <w:t>The answers to these questions determine how people perceive AI—and whether they ultimately choose to adopt or reject it. And these answers are rarely just about the technology itself. They are shaped by broader social, psychological, and emotional experiences.</w:t>
+      </w:r>
+    </w:p>
+    <w:p>
+      <w:pPr>
+        <w:rPr>
+          <w:rFonts w:ascii="Times New Roman" w:eastAsia="Times New Roman" w:hAnsi="Times New Roman" w:cs="Times New Roman" w:hint="eastAsia"/>
+        </w:rPr>
+      </w:pPr>
+      <w:r>
+        <w:rPr>
+          <w:rFonts w:ascii="Times New Roman" w:eastAsia="Times New Roman" w:hAnsi="Times New Roman" w:hint="default"/>
+          <w:sz w:val="24"/>
+          <w:szCs w:val="26"/>
+        </w:rPr>
+        <w:t xml:space="preserve">When we think about the future of AI, it’s not enough to build better systems. We also need to understand </w:t>
+      </w:r>
+      <w:r>
+        <w:rPr>
+          <w:rFonts w:ascii="Times New Roman" w:eastAsia="Times New Roman" w:hAnsi="Times New Roman" w:hint="default"/>
+          <w:sz w:val="24"/>
+          <w:szCs w:val="26"/>
+        </w:rPr>
+        <w:t>how people come to trust, resist, or reshape those systems.</w:t>
+      </w:r>
+      <w:r>
+        <w:rPr>
+          <w:rFonts w:ascii="Times New Roman" w:eastAsia="Times New Roman" w:hAnsi="Times New Roman" w:hint="default"/>
+          <w:sz w:val="24"/>
+          <w:szCs w:val="26"/>
+        </w:rPr>
+        <w:t>Because in the end, we don’t just evaluate AI—we decide how (and whether) we want to live with it.</w:t>
       </w:r>
     </w:p>
     <w:sectPr>
       <w:pgSz w:w="11906" w:h="16838"/>
       <w:pgMar w:top="1440" w:right="1440" w:bottom="1440" w:left="1440" w:header="851" w:footer="992" w:gutter="0"/>
-      <w:cols w:space="425"/>
+      <w:cols/>
       <w:docGrid w:linePitch="360"/>
     </w:sectPr>
   </w:body>
@@ -239,16 +1038,15 @@
 </file>
 
 <file path=word/styles.xml><?xml version="1.0" encoding="utf-8"?>
-<w:styles xmlns:mc="http://schemas.openxmlformats.org/markup-compatibility/2006" xmlns:r="http://schemas.openxmlformats.org/officeDocument/2006/relationships" xmlns:w="http://schemas.openxmlformats.org/wordprocessingml/2006/main" xmlns:w14="http://schemas.microsoft.com/office/word/2010/wordml" xmlns:w15="http://schemas.microsoft.com/office/word/2012/wordml" xmlns:w16cex="http://schemas.microsoft.com/office/word/2018/wordml/cex" xmlns:w16cid="http://schemas.microsoft.com/office/word/2016/wordml/cid" xmlns:w16="http://schemas.microsoft.com/office/word/2018/wordml" xmlns:w16du="http://schemas.microsoft.com/office/word/2023/wordml/word16du" xmlns:w16sdtdh="http://schemas.microsoft.com/office/word/2020/wordml/sdtdatahash" xmlns:w16sdtfl="http://schemas.microsoft.com/office/word/2024/wordml/sdtformatlock" xmlns:w16se="http://schemas.microsoft.com/office/word/2015/wordml/symex" mc:Ignorable="w14 w15 w16se w16cid w16 w16cex w16sdtdh w16sdtfl w16du">
+<w:styles xmlns:r="http://schemas.openxmlformats.org/officeDocument/2006/relationships" xmlns:w="http://schemas.openxmlformats.org/wordprocessingml/2006/main">
   <w:docDefaults>
     <w:rPrDefault>
       <w:rPr>
+        <w:lang w:val="en-US" w:eastAsia="ko-KR" w:bidi="ar-SA"/>
         <w:rFonts w:asciiTheme="minorEastAsia" w:eastAsiaTheme="minorEastAsia" w:hAnsiTheme="minorHAnsi" w:cstheme="minorBidi"/>
-        <w:kern w:val="2"/>
         <w:sz w:val="22"/>
         <w:szCs w:val="24"/>
-        <w:lang w:val="en-US" w:eastAsia="ko-KR" w:bidi="ar-SA"/>
-        <w14:ligatures w14:val="standardContextual"/>
+        <w:kern w:val="2"/>
       </w:rPr>
     </w:rPrDefault>
     <w:pPrDefault>
@@ -277,22 +1075,22 @@
     <w:lsdException w:name="index 7" w:semiHidden="1" w:unhideWhenUsed="1"/>
     <w:lsdException w:name="index 8" w:semiHidden="1" w:unhideWhenUsed="1"/>
     <w:lsdException w:name="index 9" w:semiHidden="1" w:unhideWhenUsed="1"/>
-    <w:lsdException w:name="toc 1" w:semiHidden="1" w:uiPriority="39" w:unhideWhenUsed="1"/>
-    <w:lsdException w:name="toc 2" w:semiHidden="1" w:uiPriority="39" w:unhideWhenUsed="1"/>
-    <w:lsdException w:name="toc 3" w:semiHidden="1" w:uiPriority="39" w:unhideWhenUsed="1"/>
-    <w:lsdException w:name="toc 4" w:semiHidden="1" w:uiPriority="39" w:unhideWhenUsed="1"/>
-    <w:lsdException w:name="toc 5" w:semiHidden="1" w:uiPriority="39" w:unhideWhenUsed="1"/>
-    <w:lsdException w:name="toc 6" w:semiHidden="1" w:uiPriority="39" w:unhideWhenUsed="1"/>
-    <w:lsdException w:name="toc 7" w:semiHidden="1" w:uiPriority="39" w:unhideWhenUsed="1"/>
-    <w:lsdException w:name="toc 8" w:semiHidden="1" w:uiPriority="39" w:unhideWhenUsed="1"/>
-    <w:lsdException w:name="toc 9" w:semiHidden="1" w:uiPriority="39" w:unhideWhenUsed="1"/>
+    <w:lsdException w:name="toc 1" w:semiHidden="1" w:uiPriority="6417" w:unhideWhenUsed="1"/>
+    <w:lsdException w:name="toc 2" w:semiHidden="1" w:uiPriority="6417" w:unhideWhenUsed="1"/>
+    <w:lsdException w:name="toc 3" w:semiHidden="1" w:uiPriority="6417" w:unhideWhenUsed="1"/>
+    <w:lsdException w:name="toc 4" w:semiHidden="1" w:uiPriority="6417" w:unhideWhenUsed="1"/>
+    <w:lsdException w:name="toc 5" w:semiHidden="1" w:uiPriority="6417" w:unhideWhenUsed="1"/>
+    <w:lsdException w:name="toc 6" w:semiHidden="1" w:uiPriority="6417" w:unhideWhenUsed="1"/>
+    <w:lsdException w:name="toc 7" w:semiHidden="1" w:uiPriority="6417" w:unhideWhenUsed="1"/>
+    <w:lsdException w:name="toc 8" w:semiHidden="1" w:uiPriority="6417" w:unhideWhenUsed="1"/>
+    <w:lsdException w:name="toc 9" w:semiHidden="1" w:uiPriority="6417" w:unhideWhenUsed="1"/>
     <w:lsdException w:name="Normal Indent" w:semiHidden="1" w:unhideWhenUsed="1"/>
     <w:lsdException w:name="footnote text" w:semiHidden="1" w:unhideWhenUsed="1"/>
     <w:lsdException w:name="annotation text" w:semiHidden="1" w:unhideWhenUsed="1"/>
     <w:lsdException w:name="header" w:semiHidden="1" w:unhideWhenUsed="1"/>
     <w:lsdException w:name="footer" w:semiHidden="1" w:unhideWhenUsed="1"/>
     <w:lsdException w:name="index heading" w:semiHidden="1" w:unhideWhenUsed="1"/>
-    <w:lsdException w:name="caption" w:semiHidden="1" w:uiPriority="35" w:unhideWhenUsed="1" w:qFormat="1"/>
+    <w:lsdException w:name="caption" w:semiHidden="1" w:uiPriority="6407" w:unhideWhenUsed="1" w:qFormat="1"/>
     <w:lsdException w:name="table of figures" w:semiHidden="1" w:unhideWhenUsed="1"/>
     <w:lsdException w:name="envelope address" w:semiHidden="1" w:unhideWhenUsed="1"/>
     <w:lsdException w:name="envelope return" w:semiHidden="1" w:unhideWhenUsed="1"/>
@@ -320,7 +1118,7 @@
     <w:lsdException w:name="List Number 3" w:semiHidden="1" w:unhideWhenUsed="1"/>
     <w:lsdException w:name="List Number 4" w:semiHidden="1" w:unhideWhenUsed="1"/>
     <w:lsdException w:name="List Number 5" w:semiHidden="1" w:unhideWhenUsed="1"/>
-    <w:lsdException w:name="Title" w:uiPriority="10" w:qFormat="1"/>
+    <w:lsdException w:name="Title" w:uiPriority="304" w:qFormat="1"/>
     <w:lsdException w:name="Closing" w:semiHidden="1" w:unhideWhenUsed="1"/>
     <w:lsdException w:name="Signature" w:semiHidden="1" w:unhideWhenUsed="1"/>
     <w:lsdException w:name="Default Paragraph Font" w:semiHidden="1" w:uiPriority="1" w:unhideWhenUsed="1"/>
@@ -332,7 +1130,7 @@
     <w:lsdException w:name="List Continue 4" w:semiHidden="1" w:unhideWhenUsed="1"/>
     <w:lsdException w:name="List Continue 5" w:semiHidden="1" w:unhideWhenUsed="1"/>
     <w:lsdException w:name="Message Header" w:semiHidden="1" w:unhideWhenUsed="1"/>
-    <w:lsdException w:name="Subtitle" w:uiPriority="11" w:qFormat="1"/>
+    <w:lsdException w:name="Subtitle" w:uiPriority="305" w:qFormat="1"/>
     <w:lsdException w:name="Salutation" w:semiHidden="1" w:unhideWhenUsed="1"/>
     <w:lsdException w:name="Date" w:semiHidden="1" w:unhideWhenUsed="1"/>
     <w:lsdException w:name="Body Text First Indent" w:semiHidden="1" w:unhideWhenUsed="1"/>
@@ -345,8 +1143,8 @@
     <w:lsdException w:name="Block Text" w:semiHidden="1" w:unhideWhenUsed="1"/>
     <w:lsdException w:name="Hyperlink" w:semiHidden="1" w:unhideWhenUsed="1"/>
     <w:lsdException w:name="FollowedHyperlink" w:semiHidden="1" w:unhideWhenUsed="1"/>
-    <w:lsdException w:name="Strong" w:uiPriority="22" w:qFormat="1"/>
-    <w:lsdException w:name="Emphasis" w:uiPriority="20" w:qFormat="1"/>
+    <w:lsdException w:name="Strong" w:uiPriority="1906" w:qFormat="1"/>
+    <w:lsdException w:name="Emphasis" w:uiPriority="1634" w:qFormat="1"/>
     <w:lsdException w:name="Document Map" w:semiHidden="1" w:unhideWhenUsed="1"/>
     <w:lsdException w:name="Plain Text" w:semiHidden="1" w:unhideWhenUsed="1"/>
     <w:lsdException w:name="E-mail Signature" w:semiHidden="1" w:unhideWhenUsed="1"/>
@@ -412,223 +1210,223 @@
     <w:lsdException w:name="Table Web 2" w:semiHidden="1" w:unhideWhenUsed="1"/>
     <w:lsdException w:name="Table Web 3" w:semiHidden="1" w:unhideWhenUsed="1"/>
     <w:lsdException w:name="Balloon Text" w:semiHidden="1" w:unhideWhenUsed="1"/>
-    <w:lsdException w:name="Table Grid" w:uiPriority="39"/>
+    <w:lsdException w:name="Table Grid" w:uiPriority="6417"/>
     <w:lsdException w:name="Table Theme" w:semiHidden="1" w:unhideWhenUsed="1"/>
     <w:lsdException w:name="Placeholder Text" w:semiHidden="1"/>
     <w:lsdException w:name="No Spacing" w:uiPriority="1" w:qFormat="1"/>
-    <w:lsdException w:name="Light Shading" w:uiPriority="60"/>
-    <w:lsdException w:name="Light List" w:uiPriority="61"/>
-    <w:lsdException w:name="Light Grid" w:uiPriority="62"/>
-    <w:lsdException w:name="Medium Shading 1" w:uiPriority="63"/>
-    <w:lsdException w:name="Medium Shading 2" w:uiPriority="64"/>
-    <w:lsdException w:name="Medium List 1" w:uiPriority="65"/>
-    <w:lsdException w:name="Medium List 2" w:uiPriority="66"/>
-    <w:lsdException w:name="Medium Grid 1" w:uiPriority="67"/>
-    <w:lsdException w:name="Medium Grid 2" w:uiPriority="68"/>
-    <w:lsdException w:name="Medium Grid 3" w:uiPriority="69"/>
-    <w:lsdException w:name="Dark List" w:uiPriority="70"/>
-    <w:lsdException w:name="Colorful Shading" w:uiPriority="71"/>
-    <w:lsdException w:name="Colorful List" w:uiPriority="72"/>
-    <w:lsdException w:name="Colorful Grid" w:uiPriority="73"/>
-    <w:lsdException w:name="Light Shading Accent 1" w:uiPriority="60"/>
-    <w:lsdException w:name="Light List Accent 1" w:uiPriority="61"/>
-    <w:lsdException w:name="Light Grid Accent 1" w:uiPriority="62"/>
-    <w:lsdException w:name="Medium Shading 1 Accent 1" w:uiPriority="63"/>
-    <w:lsdException w:name="Medium Shading 2 Accent 1" w:uiPriority="64"/>
-    <w:lsdException w:name="Medium List 1 Accent 1" w:uiPriority="65"/>
+    <w:lsdException w:name="Light Shading" w:uiPriority="33570"/>
+    <w:lsdException w:name="Light List" w:uiPriority="33571"/>
+    <w:lsdException w:name="Light Grid" w:uiPriority="33572"/>
+    <w:lsdException w:name="Medium Shading 1" w:uiPriority="33573"/>
+    <w:lsdException w:name="Medium Shading 2" w:uiPriority="133192"/>
+    <w:lsdException w:name="Medium List 1" w:uiPriority="133193"/>
+    <w:lsdException w:name="Medium List 2" w:uiPriority="136530"/>
+    <w:lsdException w:name="Medium Grid 1" w:uiPriority="136531"/>
+    <w:lsdException w:name="Medium Grid 2" w:uiPriority="136562"/>
+    <w:lsdException w:name="Medium Grid 3" w:uiPriority="136563"/>
+    <w:lsdException w:name="Dark List" w:uiPriority="136786"/>
+    <w:lsdException w:name="Colorful Shading" w:uiPriority="136787"/>
+    <w:lsdException w:name="Colorful List" w:uiPriority="137064"/>
+    <w:lsdException w:name="Colorful Grid" w:uiPriority="137065"/>
+    <w:lsdException w:name="Light Shading Accent 1" w:uiPriority="33570"/>
+    <w:lsdException w:name="Light List Accent 1" w:uiPriority="33571"/>
+    <w:lsdException w:name="Light Grid Accent 1" w:uiPriority="33572"/>
+    <w:lsdException w:name="Medium Shading 1 Accent 1" w:uiPriority="33573"/>
+    <w:lsdException w:name="Medium Shading 2 Accent 1" w:uiPriority="133192"/>
+    <w:lsdException w:name="Medium List 1 Accent 1" w:uiPriority="133193"/>
     <w:lsdException w:name="Revision" w:semiHidden="1"/>
-    <w:lsdException w:name="List Paragraph" w:uiPriority="34" w:qFormat="1"/>
-    <w:lsdException w:name="Quote" w:uiPriority="29" w:qFormat="1"/>
-    <w:lsdException w:name="Intense Quote" w:uiPriority="30" w:qFormat="1"/>
-    <w:lsdException w:name="Medium List 2 Accent 1" w:uiPriority="66"/>
-    <w:lsdException w:name="Medium Grid 1 Accent 1" w:uiPriority="67"/>
-    <w:lsdException w:name="Medium Grid 2 Accent 1" w:uiPriority="68"/>
-    <w:lsdException w:name="Medium Grid 3 Accent 1" w:uiPriority="69"/>
-    <w:lsdException w:name="Dark List Accent 1" w:uiPriority="70"/>
-    <w:lsdException w:name="Colorful Shading Accent 1" w:uiPriority="71"/>
-    <w:lsdException w:name="Colorful List Accent 1" w:uiPriority="72"/>
-    <w:lsdException w:name="Colorful Grid Accent 1" w:uiPriority="73"/>
-    <w:lsdException w:name="Light Shading Accent 2" w:uiPriority="60"/>
-    <w:lsdException w:name="Light List Accent 2" w:uiPriority="61"/>
-    <w:lsdException w:name="Light Grid Accent 2" w:uiPriority="62"/>
-    <w:lsdException w:name="Medium Shading 1 Accent 2" w:uiPriority="63"/>
-    <w:lsdException w:name="Medium Shading 2 Accent 2" w:uiPriority="64"/>
-    <w:lsdException w:name="Medium List 1 Accent 2" w:uiPriority="65"/>
-    <w:lsdException w:name="Medium List 2 Accent 2" w:uiPriority="66"/>
-    <w:lsdException w:name="Medium Grid 1 Accent 2" w:uiPriority="67"/>
-    <w:lsdException w:name="Medium Grid 2 Accent 2" w:uiPriority="68"/>
-    <w:lsdException w:name="Medium Grid 3 Accent 2" w:uiPriority="69"/>
-    <w:lsdException w:name="Dark List Accent 2" w:uiPriority="70"/>
-    <w:lsdException w:name="Colorful Shading Accent 2" w:uiPriority="71"/>
-    <w:lsdException w:name="Colorful List Accent 2" w:uiPriority="72"/>
-    <w:lsdException w:name="Colorful Grid Accent 2" w:uiPriority="73"/>
-    <w:lsdException w:name="Light Shading Accent 3" w:uiPriority="60"/>
-    <w:lsdException w:name="Light List Accent 3" w:uiPriority="61"/>
-    <w:lsdException w:name="Light Grid Accent 3" w:uiPriority="62"/>
-    <w:lsdException w:name="Medium Shading 1 Accent 3" w:uiPriority="63"/>
-    <w:lsdException w:name="Medium Shading 2 Accent 3" w:uiPriority="64"/>
-    <w:lsdException w:name="Medium List 1 Accent 3" w:uiPriority="65"/>
-    <w:lsdException w:name="Medium List 2 Accent 3" w:uiPriority="66"/>
-    <w:lsdException w:name="Medium Grid 1 Accent 3" w:uiPriority="67"/>
-    <w:lsdException w:name="Medium Grid 2 Accent 3" w:uiPriority="68"/>
-    <w:lsdException w:name="Medium Grid 3 Accent 3" w:uiPriority="69"/>
-    <w:lsdException w:name="Dark List Accent 3" w:uiPriority="70"/>
-    <w:lsdException w:name="Colorful Shading Accent 3" w:uiPriority="71"/>
-    <w:lsdException w:name="Colorful List Accent 3" w:uiPriority="72"/>
-    <w:lsdException w:name="Colorful Grid Accent 3" w:uiPriority="73"/>
-    <w:lsdException w:name="Light Shading Accent 4" w:uiPriority="60"/>
-    <w:lsdException w:name="Light List Accent 4" w:uiPriority="61"/>
-    <w:lsdException w:name="Light Grid Accent 4" w:uiPriority="62"/>
-    <w:lsdException w:name="Medium Shading 1 Accent 4" w:uiPriority="63"/>
-    <w:lsdException w:name="Medium Shading 2 Accent 4" w:uiPriority="64"/>
-    <w:lsdException w:name="Medium List 1 Accent 4" w:uiPriority="65"/>
-    <w:lsdException w:name="Medium List 2 Accent 4" w:uiPriority="66"/>
-    <w:lsdException w:name="Medium Grid 1 Accent 4" w:uiPriority="67"/>
-    <w:lsdException w:name="Medium Grid 2 Accent 4" w:uiPriority="68"/>
-    <w:lsdException w:name="Medium Grid 3 Accent 4" w:uiPriority="69"/>
-    <w:lsdException w:name="Dark List Accent 4" w:uiPriority="70"/>
-    <w:lsdException w:name="Colorful Shading Accent 4" w:uiPriority="71"/>
-    <w:lsdException w:name="Colorful List Accent 4" w:uiPriority="72"/>
-    <w:lsdException w:name="Colorful Grid Accent 4" w:uiPriority="73"/>
-    <w:lsdException w:name="Light Shading Accent 5" w:uiPriority="60"/>
-    <w:lsdException w:name="Light List Accent 5" w:uiPriority="61"/>
-    <w:lsdException w:name="Light Grid Accent 5" w:uiPriority="62"/>
-    <w:lsdException w:name="Medium Shading 1 Accent 5" w:uiPriority="63"/>
-    <w:lsdException w:name="Medium Shading 2 Accent 5" w:uiPriority="64"/>
-    <w:lsdException w:name="Medium List 1 Accent 5" w:uiPriority="65"/>
-    <w:lsdException w:name="Medium List 2 Accent 5" w:uiPriority="66"/>
-    <w:lsdException w:name="Medium Grid 1 Accent 5" w:uiPriority="67"/>
-    <w:lsdException w:name="Medium Grid 2 Accent 5" w:uiPriority="68"/>
-    <w:lsdException w:name="Medium Grid 3 Accent 5" w:uiPriority="69"/>
-    <w:lsdException w:name="Dark List Accent 5" w:uiPriority="70"/>
-    <w:lsdException w:name="Colorful Shading Accent 5" w:uiPriority="71"/>
-    <w:lsdException w:name="Colorful List Accent 5" w:uiPriority="72"/>
-    <w:lsdException w:name="Colorful Grid Accent 5" w:uiPriority="73"/>
-    <w:lsdException w:name="Light Shading Accent 6" w:uiPriority="60"/>
-    <w:lsdException w:name="Light List Accent 6" w:uiPriority="61"/>
-    <w:lsdException w:name="Light Grid Accent 6" w:uiPriority="62"/>
-    <w:lsdException w:name="Medium Shading 1 Accent 6" w:uiPriority="63"/>
-    <w:lsdException w:name="Medium Shading 2 Accent 6" w:uiPriority="64"/>
-    <w:lsdException w:name="Medium List 1 Accent 6" w:uiPriority="65"/>
-    <w:lsdException w:name="Medium List 2 Accent 6" w:uiPriority="66"/>
-    <w:lsdException w:name="Medium Grid 1 Accent 6" w:uiPriority="67"/>
-    <w:lsdException w:name="Medium Grid 2 Accent 6" w:uiPriority="68"/>
-    <w:lsdException w:name="Medium Grid 3 Accent 6" w:uiPriority="69"/>
-    <w:lsdException w:name="Dark List Accent 6" w:uiPriority="70"/>
-    <w:lsdException w:name="Colorful Shading Accent 6" w:uiPriority="71"/>
-    <w:lsdException w:name="Colorful List Accent 6" w:uiPriority="72"/>
-    <w:lsdException w:name="Colorful Grid Accent 6" w:uiPriority="73"/>
-    <w:lsdException w:name="Subtle Emphasis" w:uiPriority="19" w:qFormat="1"/>
-    <w:lsdException w:name="Intense Emphasis" w:uiPriority="21" w:qFormat="1"/>
-    <w:lsdException w:name="Subtle Reference" w:uiPriority="31" w:qFormat="1"/>
-    <w:lsdException w:name="Intense Reference" w:uiPriority="32" w:qFormat="1"/>
-    <w:lsdException w:name="Book Title" w:uiPriority="33" w:qFormat="1"/>
-    <w:lsdException w:name="Bibliography" w:semiHidden="1" w:uiPriority="37" w:unhideWhenUsed="1"/>
-    <w:lsdException w:name="TOC Heading" w:semiHidden="1" w:uiPriority="39" w:unhideWhenUsed="1" w:qFormat="1"/>
-    <w:lsdException w:name="Plain Table 1" w:uiPriority="41"/>
-    <w:lsdException w:name="Plain Table 2" w:uiPriority="42"/>
-    <w:lsdException w:name="Plain Table 3" w:uiPriority="43"/>
-    <w:lsdException w:name="Plain Table 4" w:uiPriority="44"/>
-    <w:lsdException w:name="Plain Table 5" w:uiPriority="45"/>
-    <w:lsdException w:name="Grid Table Light" w:uiPriority="40"/>
-    <w:lsdException w:name="Grid Table 1 Light" w:uiPriority="46"/>
-    <w:lsdException w:name="Grid Table 2" w:uiPriority="47"/>
-    <w:lsdException w:name="Grid Table 3" w:uiPriority="48"/>
-    <w:lsdException w:name="Grid Table 4" w:uiPriority="49"/>
-    <w:lsdException w:name="Grid Table 5 Dark" w:uiPriority="50"/>
-    <w:lsdException w:name="Grid Table 6 Colorful" w:uiPriority="51"/>
-    <w:lsdException w:name="Grid Table 7 Colorful" w:uiPriority="52"/>
-    <w:lsdException w:name="Grid Table 1 Light Accent 1" w:uiPriority="46"/>
-    <w:lsdException w:name="Grid Table 2 Accent 1" w:uiPriority="47"/>
-    <w:lsdException w:name="Grid Table 3 Accent 1" w:uiPriority="48"/>
-    <w:lsdException w:name="Grid Table 4 Accent 1" w:uiPriority="49"/>
-    <w:lsdException w:name="Grid Table 5 Dark Accent 1" w:uiPriority="50"/>
-    <w:lsdException w:name="Grid Table 6 Colorful Accent 1" w:uiPriority="51"/>
-    <w:lsdException w:name="Grid Table 7 Colorful Accent 1" w:uiPriority="52"/>
-    <w:lsdException w:name="Grid Table 1 Light Accent 2" w:uiPriority="46"/>
-    <w:lsdException w:name="Grid Table 2 Accent 2" w:uiPriority="47"/>
-    <w:lsdException w:name="Grid Table 3 Accent 2" w:uiPriority="48"/>
-    <w:lsdException w:name="Grid Table 4 Accent 2" w:uiPriority="49"/>
-    <w:lsdException w:name="Grid Table 5 Dark Accent 2" w:uiPriority="50"/>
-    <w:lsdException w:name="Grid Table 6 Colorful Accent 2" w:uiPriority="51"/>
-    <w:lsdException w:name="Grid Table 7 Colorful Accent 2" w:uiPriority="52"/>
-    <w:lsdException w:name="Grid Table 1 Light Accent 3" w:uiPriority="46"/>
-    <w:lsdException w:name="Grid Table 2 Accent 3" w:uiPriority="47"/>
-    <w:lsdException w:name="Grid Table 3 Accent 3" w:uiPriority="48"/>
-    <w:lsdException w:name="Grid Table 4 Accent 3" w:uiPriority="49"/>
-    <w:lsdException w:name="Grid Table 5 Dark Accent 3" w:uiPriority="50"/>
-    <w:lsdException w:name="Grid Table 6 Colorful Accent 3" w:uiPriority="51"/>
-    <w:lsdException w:name="Grid Table 7 Colorful Accent 3" w:uiPriority="52"/>
-    <w:lsdException w:name="Grid Table 1 Light Accent 4" w:uiPriority="46"/>
-    <w:lsdException w:name="Grid Table 2 Accent 4" w:uiPriority="47"/>
-    <w:lsdException w:name="Grid Table 3 Accent 4" w:uiPriority="48"/>
-    <w:lsdException w:name="Grid Table 4 Accent 4" w:uiPriority="49"/>
-    <w:lsdException w:name="Grid Table 5 Dark Accent 4" w:uiPriority="50"/>
-    <w:lsdException w:name="Grid Table 6 Colorful Accent 4" w:uiPriority="51"/>
-    <w:lsdException w:name="Grid Table 7 Colorful Accent 4" w:uiPriority="52"/>
-    <w:lsdException w:name="Grid Table 1 Light Accent 5" w:uiPriority="46"/>
-    <w:lsdException w:name="Grid Table 2 Accent 5" w:uiPriority="47"/>
-    <w:lsdException w:name="Grid Table 3 Accent 5" w:uiPriority="48"/>
-    <w:lsdException w:name="Grid Table 4 Accent 5" w:uiPriority="49"/>
-    <w:lsdException w:name="Grid Table 5 Dark Accent 5" w:uiPriority="50"/>
-    <w:lsdException w:name="Grid Table 6 Colorful Accent 5" w:uiPriority="51"/>
-    <w:lsdException w:name="Grid Table 7 Colorful Accent 5" w:uiPriority="52"/>
-    <w:lsdException w:name="Grid Table 1 Light Accent 6" w:uiPriority="46"/>
-    <w:lsdException w:name="Grid Table 2 Accent 6" w:uiPriority="47"/>
-    <w:lsdException w:name="Grid Table 3 Accent 6" w:uiPriority="48"/>
-    <w:lsdException w:name="Grid Table 4 Accent 6" w:uiPriority="49"/>
-    <w:lsdException w:name="Grid Table 5 Dark Accent 6" w:uiPriority="50"/>
-    <w:lsdException w:name="Grid Table 6 Colorful Accent 6" w:uiPriority="51"/>
-    <w:lsdException w:name="Grid Table 7 Colorful Accent 6" w:uiPriority="52"/>
-    <w:lsdException w:name="List Table 1 Light" w:uiPriority="46"/>
-    <w:lsdException w:name="List Table 2" w:uiPriority="47"/>
-    <w:lsdException w:name="List Table 3" w:uiPriority="48"/>
-    <w:lsdException w:name="List Table 4" w:uiPriority="49"/>
-    <w:lsdException w:name="List Table 5 Dark" w:uiPriority="50"/>
-    <w:lsdException w:name="List Table 6 Colorful" w:uiPriority="51"/>
-    <w:lsdException w:name="List Table 7 Colorful" w:uiPriority="52"/>
-    <w:lsdException w:name="List Table 1 Light Accent 1" w:uiPriority="46"/>
-    <w:lsdException w:name="List Table 2 Accent 1" w:uiPriority="47"/>
-    <w:lsdException w:name="List Table 3 Accent 1" w:uiPriority="48"/>
-    <w:lsdException w:name="List Table 4 Accent 1" w:uiPriority="49"/>
-    <w:lsdException w:name="List Table 5 Dark Accent 1" w:uiPriority="50"/>
-    <w:lsdException w:name="List Table 6 Colorful Accent 1" w:uiPriority="51"/>
-    <w:lsdException w:name="List Table 7 Colorful Accent 1" w:uiPriority="52"/>
-    <w:lsdException w:name="List Table 1 Light Accent 2" w:uiPriority="46"/>
-    <w:lsdException w:name="List Table 2 Accent 2" w:uiPriority="47"/>
-    <w:lsdException w:name="List Table 3 Accent 2" w:uiPriority="48"/>
-    <w:lsdException w:name="List Table 4 Accent 2" w:uiPriority="49"/>
-    <w:lsdException w:name="List Table 5 Dark Accent 2" w:uiPriority="50"/>
-    <w:lsdException w:name="List Table 6 Colorful Accent 2" w:uiPriority="51"/>
-    <w:lsdException w:name="List Table 7 Colorful Accent 2" w:uiPriority="52"/>
-    <w:lsdException w:name="List Table 1 Light Accent 3" w:uiPriority="46"/>
-    <w:lsdException w:name="List Table 2 Accent 3" w:uiPriority="47"/>
-    <w:lsdException w:name="List Table 3 Accent 3" w:uiPriority="48"/>
-    <w:lsdException w:name="List Table 4 Accent 3" w:uiPriority="49"/>
-    <w:lsdException w:name="List Table 5 Dark Accent 3" w:uiPriority="50"/>
-    <w:lsdException w:name="List Table 6 Colorful Accent 3" w:uiPriority="51"/>
-    <w:lsdException w:name="List Table 7 Colorful Accent 3" w:uiPriority="52"/>
-    <w:lsdException w:name="List Table 1 Light Accent 4" w:uiPriority="46"/>
-    <w:lsdException w:name="List Table 2 Accent 4" w:uiPriority="47"/>
-    <w:lsdException w:name="List Table 3 Accent 4" w:uiPriority="48"/>
-    <w:lsdException w:name="List Table 4 Accent 4" w:uiPriority="49"/>
-    <w:lsdException w:name="List Table 5 Dark Accent 4" w:uiPriority="50"/>
-    <w:lsdException w:name="List Table 6 Colorful Accent 4" w:uiPriority="51"/>
-    <w:lsdException w:name="List Table 7 Colorful Accent 4" w:uiPriority="52"/>
-    <w:lsdException w:name="List Table 1 Light Accent 5" w:uiPriority="46"/>
-    <w:lsdException w:name="List Table 2 Accent 5" w:uiPriority="47"/>
-    <w:lsdException w:name="List Table 3 Accent 5" w:uiPriority="48"/>
-    <w:lsdException w:name="List Table 4 Accent 5" w:uiPriority="49"/>
-    <w:lsdException w:name="List Table 5 Dark Accent 5" w:uiPriority="50"/>
-    <w:lsdException w:name="List Table 6 Colorful Accent 5" w:uiPriority="51"/>
-    <w:lsdException w:name="List Table 7 Colorful Accent 5" w:uiPriority="52"/>
-    <w:lsdException w:name="List Table 1 Light Accent 6" w:uiPriority="46"/>
-    <w:lsdException w:name="List Table 2 Accent 6" w:uiPriority="47"/>
-    <w:lsdException w:name="List Table 3 Accent 6" w:uiPriority="48"/>
-    <w:lsdException w:name="List Table 4 Accent 6" w:uiPriority="49"/>
-    <w:lsdException w:name="List Table 5 Dark Accent 6" w:uiPriority="50"/>
-    <w:lsdException w:name="List Table 6 Colorful Accent 6" w:uiPriority="51"/>
-    <w:lsdException w:name="List Table 7 Colorful Accent 6" w:uiPriority="52"/>
+    <w:lsdException w:name="List Paragraph" w:uiPriority="6406" w:qFormat="1"/>
+    <w:lsdException w:name="Quote" w:uiPriority="5171" w:qFormat="1"/>
+    <w:lsdException w:name="Intense Quote" w:uiPriority="5508" w:qFormat="1"/>
+    <w:lsdException w:name="Medium List 2 Accent 1" w:uiPriority="136530"/>
+    <w:lsdException w:name="Medium Grid 1 Accent 1" w:uiPriority="136531"/>
+    <w:lsdException w:name="Medium Grid 2 Accent 1" w:uiPriority="136562"/>
+    <w:lsdException w:name="Medium Grid 3 Accent 1" w:uiPriority="136563"/>
+    <w:lsdException w:name="Dark List Accent 1" w:uiPriority="136786"/>
+    <w:lsdException w:name="Colorful Shading Accent 1" w:uiPriority="136787"/>
+    <w:lsdException w:name="Colorful List Accent 1" w:uiPriority="137064"/>
+    <w:lsdException w:name="Colorful Grid Accent 1" w:uiPriority="137065"/>
+    <w:lsdException w:name="Light Shading Accent 2" w:uiPriority="33570"/>
+    <w:lsdException w:name="Light List Accent 2" w:uiPriority="33571"/>
+    <w:lsdException w:name="Light Grid Accent 2" w:uiPriority="33572"/>
+    <w:lsdException w:name="Medium Shading 1 Accent 2" w:uiPriority="33573"/>
+    <w:lsdException w:name="Medium Shading 2 Accent 2" w:uiPriority="133192"/>
+    <w:lsdException w:name="Medium List 1 Accent 2" w:uiPriority="133193"/>
+    <w:lsdException w:name="Medium List 2 Accent 2" w:uiPriority="136530"/>
+    <w:lsdException w:name="Medium Grid 1 Accent 2" w:uiPriority="136531"/>
+    <w:lsdException w:name="Medium Grid 2 Accent 2" w:uiPriority="136562"/>
+    <w:lsdException w:name="Medium Grid 3 Accent 2" w:uiPriority="136563"/>
+    <w:lsdException w:name="Dark List Accent 2" w:uiPriority="136786"/>
+    <w:lsdException w:name="Colorful Shading Accent 2" w:uiPriority="136787"/>
+    <w:lsdException w:name="Colorful List Accent 2" w:uiPriority="137064"/>
+    <w:lsdException w:name="Colorful Grid Accent 2" w:uiPriority="137065"/>
+    <w:lsdException w:name="Light Shading Accent 3" w:uiPriority="33570"/>
+    <w:lsdException w:name="Light List Accent 3" w:uiPriority="33571"/>
+    <w:lsdException w:name="Light Grid Accent 3" w:uiPriority="33572"/>
+    <w:lsdException w:name="Medium Shading 1 Accent 3" w:uiPriority="33573"/>
+    <w:lsdException w:name="Medium Shading 2 Accent 3" w:uiPriority="133192"/>
+    <w:lsdException w:name="Medium List 1 Accent 3" w:uiPriority="133193"/>
+    <w:lsdException w:name="Medium List 2 Accent 3" w:uiPriority="136530"/>
+    <w:lsdException w:name="Medium Grid 1 Accent 3" w:uiPriority="136531"/>
+    <w:lsdException w:name="Medium Grid 2 Accent 3" w:uiPriority="136562"/>
+    <w:lsdException w:name="Medium Grid 3 Accent 3" w:uiPriority="136563"/>
+    <w:lsdException w:name="Dark List Accent 3" w:uiPriority="136786"/>
+    <w:lsdException w:name="Colorful Shading Accent 3" w:uiPriority="136787"/>
+    <w:lsdException w:name="Colorful List Accent 3" w:uiPriority="137064"/>
+    <w:lsdException w:name="Colorful Grid Accent 3" w:uiPriority="137065"/>
+    <w:lsdException w:name="Light Shading Accent 4" w:uiPriority="33570"/>
+    <w:lsdException w:name="Light List Accent 4" w:uiPriority="33571"/>
+    <w:lsdException w:name="Light Grid Accent 4" w:uiPriority="33572"/>
+    <w:lsdException w:name="Medium Shading 1 Accent 4" w:uiPriority="33573"/>
+    <w:lsdException w:name="Medium Shading 2 Accent 4" w:uiPriority="133192"/>
+    <w:lsdException w:name="Medium List 1 Accent 4" w:uiPriority="133193"/>
+    <w:lsdException w:name="Medium List 2 Accent 4" w:uiPriority="136530"/>
+    <w:lsdException w:name="Medium Grid 1 Accent 4" w:uiPriority="136531"/>
+    <w:lsdException w:name="Medium Grid 2 Accent 4" w:uiPriority="136562"/>
+    <w:lsdException w:name="Medium Grid 3 Accent 4" w:uiPriority="136563"/>
+    <w:lsdException w:name="Dark List Accent 4" w:uiPriority="136786"/>
+    <w:lsdException w:name="Colorful Shading Accent 4" w:uiPriority="136787"/>
+    <w:lsdException w:name="Colorful List Accent 4" w:uiPriority="137064"/>
+    <w:lsdException w:name="Colorful Grid Accent 4" w:uiPriority="137065"/>
+    <w:lsdException w:name="Light Shading Accent 5" w:uiPriority="33570"/>
+    <w:lsdException w:name="Light List Accent 5" w:uiPriority="33571"/>
+    <w:lsdException w:name="Light Grid Accent 5" w:uiPriority="33572"/>
+    <w:lsdException w:name="Medium Shading 1 Accent 5" w:uiPriority="33573"/>
+    <w:lsdException w:name="Medium Shading 2 Accent 5" w:uiPriority="133192"/>
+    <w:lsdException w:name="Medium List 1 Accent 5" w:uiPriority="133193"/>
+    <w:lsdException w:name="Medium List 2 Accent 5" w:uiPriority="136530"/>
+    <w:lsdException w:name="Medium Grid 1 Accent 5" w:uiPriority="136531"/>
+    <w:lsdException w:name="Medium Grid 2 Accent 5" w:uiPriority="136562"/>
+    <w:lsdException w:name="Medium Grid 3 Accent 5" w:uiPriority="136563"/>
+    <w:lsdException w:name="Dark List Accent 5" w:uiPriority="136786"/>
+    <w:lsdException w:name="Colorful Shading Accent 5" w:uiPriority="136787"/>
+    <w:lsdException w:name="Colorful List Accent 5" w:uiPriority="137064"/>
+    <w:lsdException w:name="Colorful Grid Accent 5" w:uiPriority="137065"/>
+    <w:lsdException w:name="Light Shading Accent 6" w:uiPriority="33570"/>
+    <w:lsdException w:name="Light List Accent 6" w:uiPriority="33571"/>
+    <w:lsdException w:name="Light Grid Accent 6" w:uiPriority="33572"/>
+    <w:lsdException w:name="Medium Shading 1 Accent 6" w:uiPriority="33573"/>
+    <w:lsdException w:name="Medium Shading 2 Accent 6" w:uiPriority="133192"/>
+    <w:lsdException w:name="Medium List 1 Accent 6" w:uiPriority="133193"/>
+    <w:lsdException w:name="Medium List 2 Accent 6" w:uiPriority="136530"/>
+    <w:lsdException w:name="Medium Grid 1 Accent 6" w:uiPriority="136531"/>
+    <w:lsdException w:name="Medium Grid 2 Accent 6" w:uiPriority="136562"/>
+    <w:lsdException w:name="Medium Grid 3 Accent 6" w:uiPriority="136563"/>
+    <w:lsdException w:name="Dark List Accent 6" w:uiPriority="136786"/>
+    <w:lsdException w:name="Colorful Shading Accent 6" w:uiPriority="136787"/>
+    <w:lsdException w:name="Colorful List Accent 6" w:uiPriority="137064"/>
+    <w:lsdException w:name="Colorful Grid Accent 6" w:uiPriority="137065"/>
+    <w:lsdException w:name="Subtle Emphasis" w:uiPriority="775" w:qFormat="1"/>
+    <w:lsdException w:name="Intense Emphasis" w:uiPriority="1635" w:qFormat="1"/>
+    <w:lsdException w:name="Subtle Reference" w:uiPriority="5509" w:qFormat="1"/>
+    <w:lsdException w:name="Intense Reference" w:uiPriority="5684" w:qFormat="1"/>
+    <w:lsdException w:name="Book Title" w:uiPriority="5685" w:qFormat="1"/>
+    <w:lsdException w:name="Bibliography" w:semiHidden="1" w:uiPriority="6409" w:unhideWhenUsed="1"/>
+    <w:lsdException w:name="TOC Heading" w:semiHidden="1" w:uiPriority="6417" w:unhideWhenUsed="1" w:qFormat="1"/>
+    <w:lsdException w:name="Plain Table 1" w:uiPriority="20849"/>
+    <w:lsdException w:name="Plain Table 2" w:uiPriority="21552"/>
+    <w:lsdException w:name="Plain Table 3" w:uiPriority="21553"/>
+    <w:lsdException w:name="Plain Table 4" w:uiPriority="21572"/>
+    <w:lsdException w:name="Plain Table 5" w:uiPriority="21573"/>
+    <w:lsdException w:name="Grid Table Light" w:uiPriority="20848"/>
+    <w:lsdException w:name="Grid Table 1 Light" w:uiPriority="21652"/>
+    <w:lsdException w:name="Grid Table 2" w:uiPriority="21653"/>
+    <w:lsdException w:name="Grid Table 3" w:uiPriority="21768"/>
+    <w:lsdException w:name="Grid Table 4" w:uiPriority="21769"/>
+    <w:lsdException w:name="Grid Table 5 Dark" w:uiPriority="22148"/>
+    <w:lsdException w:name="Grid Table 6 Colorful" w:uiPriority="22149"/>
+    <w:lsdException w:name="Grid Table 7 Colorful" w:uiPriority="25606"/>
+    <w:lsdException w:name="Grid Table 1 Light Accent 1" w:uiPriority="21652"/>
+    <w:lsdException w:name="Grid Table 2 Accent 1" w:uiPriority="21653"/>
+    <w:lsdException w:name="Grid Table 3 Accent 1" w:uiPriority="21768"/>
+    <w:lsdException w:name="Grid Table 4 Accent 1" w:uiPriority="21769"/>
+    <w:lsdException w:name="Grid Table 5 Dark Accent 1" w:uiPriority="22148"/>
+    <w:lsdException w:name="Grid Table 6 Colorful Accent 1" w:uiPriority="22149"/>
+    <w:lsdException w:name="Grid Table 7 Colorful Accent 1" w:uiPriority="25606"/>
+    <w:lsdException w:name="Grid Table 1 Light Accent 2" w:uiPriority="21652"/>
+    <w:lsdException w:name="Grid Table 2 Accent 2" w:uiPriority="21653"/>
+    <w:lsdException w:name="Grid Table 3 Accent 2" w:uiPriority="21768"/>
+    <w:lsdException w:name="Grid Table 4 Accent 2" w:uiPriority="21769"/>
+    <w:lsdException w:name="Grid Table 5 Dark Accent 2" w:uiPriority="22148"/>
+    <w:lsdException w:name="Grid Table 6 Colorful Accent 2" w:uiPriority="22149"/>
+    <w:lsdException w:name="Grid Table 7 Colorful Accent 2" w:uiPriority="25606"/>
+    <w:lsdException w:name="Grid Table 1 Light Accent 3" w:uiPriority="21652"/>
+    <w:lsdException w:name="Grid Table 2 Accent 3" w:uiPriority="21653"/>
+    <w:lsdException w:name="Grid Table 3 Accent 3" w:uiPriority="21768"/>
+    <w:lsdException w:name="Grid Table 4 Accent 3" w:uiPriority="21769"/>
+    <w:lsdException w:name="Grid Table 5 Dark Accent 3" w:uiPriority="22148"/>
+    <w:lsdException w:name="Grid Table 6 Colorful Accent 3" w:uiPriority="22149"/>
+    <w:lsdException w:name="Grid Table 7 Colorful Accent 3" w:uiPriority="25606"/>
+    <w:lsdException w:name="Grid Table 1 Light Accent 4" w:uiPriority="21652"/>
+    <w:lsdException w:name="Grid Table 2 Accent 4" w:uiPriority="21653"/>
+    <w:lsdException w:name="Grid Table 3 Accent 4" w:uiPriority="21768"/>
+    <w:lsdException w:name="Grid Table 4 Accent 4" w:uiPriority="21769"/>
+    <w:lsdException w:name="Grid Table 5 Dark Accent 4" w:uiPriority="22148"/>
+    <w:lsdException w:name="Grid Table 6 Colorful Accent 4" w:uiPriority="22149"/>
+    <w:lsdException w:name="Grid Table 7 Colorful Accent 4" w:uiPriority="25606"/>
+    <w:lsdException w:name="Grid Table 1 Light Accent 5" w:uiPriority="21652"/>
+    <w:lsdException w:name="Grid Table 2 Accent 5" w:uiPriority="21653"/>
+    <w:lsdException w:name="Grid Table 3 Accent 5" w:uiPriority="21768"/>
+    <w:lsdException w:name="Grid Table 4 Accent 5" w:uiPriority="21769"/>
+    <w:lsdException w:name="Grid Table 5 Dark Accent 5" w:uiPriority="22148"/>
+    <w:lsdException w:name="Grid Table 6 Colorful Accent 5" w:uiPriority="22149"/>
+    <w:lsdException w:name="Grid Table 7 Colorful Accent 5" w:uiPriority="25606"/>
+    <w:lsdException w:name="Grid Table 1 Light Accent 6" w:uiPriority="21652"/>
+    <w:lsdException w:name="Grid Table 2 Accent 6" w:uiPriority="21653"/>
+    <w:lsdException w:name="Grid Table 3 Accent 6" w:uiPriority="21768"/>
+    <w:lsdException w:name="Grid Table 4 Accent 6" w:uiPriority="21769"/>
+    <w:lsdException w:name="Grid Table 5 Dark Accent 6" w:uiPriority="22148"/>
+    <w:lsdException w:name="Grid Table 6 Colorful Accent 6" w:uiPriority="22149"/>
+    <w:lsdException w:name="Grid Table 7 Colorful Accent 6" w:uiPriority="25606"/>
+    <w:lsdException w:name="List Table 1 Light" w:uiPriority="21652"/>
+    <w:lsdException w:name="List Table 2" w:uiPriority="21653"/>
+    <w:lsdException w:name="List Table 3" w:uiPriority="21768"/>
+    <w:lsdException w:name="List Table 4" w:uiPriority="21769"/>
+    <w:lsdException w:name="List Table 5 Dark" w:uiPriority="22148"/>
+    <w:lsdException w:name="List Table 6 Colorful" w:uiPriority="22149"/>
+    <w:lsdException w:name="List Table 7 Colorful" w:uiPriority="25606"/>
+    <w:lsdException w:name="List Table 1 Light Accent 1" w:uiPriority="21652"/>
+    <w:lsdException w:name="List Table 2 Accent 1" w:uiPriority="21653"/>
+    <w:lsdException w:name="List Table 3 Accent 1" w:uiPriority="21768"/>
+    <w:lsdException w:name="List Table 4 Accent 1" w:uiPriority="21769"/>
+    <w:lsdException w:name="List Table 5 Dark Accent 1" w:uiPriority="22148"/>
+    <w:lsdException w:name="List Table 6 Colorful Accent 1" w:uiPriority="22149"/>
+    <w:lsdException w:name="List Table 7 Colorful Accent 1" w:uiPriority="25606"/>
+    <w:lsdException w:name="List Table 1 Light Accent 2" w:uiPriority="21652"/>
+    <w:lsdException w:name="List Table 2 Accent 2" w:uiPriority="21653"/>
+    <w:lsdException w:name="List Table 3 Accent 2" w:uiPriority="21768"/>
+    <w:lsdException w:name="List Table 4 Accent 2" w:uiPriority="21769"/>
+    <w:lsdException w:name="List Table 5 Dark Accent 2" w:uiPriority="22148"/>
+    <w:lsdException w:name="List Table 6 Colorful Accent 2" w:uiPriority="22149"/>
+    <w:lsdException w:name="List Table 7 Colorful Accent 2" w:uiPriority="25606"/>
+    <w:lsdException w:name="List Table 1 Light Accent 3" w:uiPriority="21652"/>
+    <w:lsdException w:name="List Table 2 Accent 3" w:uiPriority="21653"/>
+    <w:lsdException w:name="List Table 3 Accent 3" w:uiPriority="21768"/>
+    <w:lsdException w:name="List Table 4 Accent 3" w:uiPriority="21769"/>
+    <w:lsdException w:name="List Table 5 Dark Accent 3" w:uiPriority="22148"/>
+    <w:lsdException w:name="List Table 6 Colorful Accent 3" w:uiPriority="22149"/>
+    <w:lsdException w:name="List Table 7 Colorful Accent 3" w:uiPriority="25606"/>
+    <w:lsdException w:name="List Table 1 Light Accent 4" w:uiPriority="21652"/>
+    <w:lsdException w:name="List Table 2 Accent 4" w:uiPriority="21653"/>
+    <w:lsdException w:name="List Table 3 Accent 4" w:uiPriority="21768"/>
+    <w:lsdException w:name="List Table 4 Accent 4" w:uiPriority="21769"/>
+    <w:lsdException w:name="List Table 5 Dark Accent 4" w:uiPriority="22148"/>
+    <w:lsdException w:name="List Table 6 Colorful Accent 4" w:uiPriority="22149"/>
+    <w:lsdException w:name="List Table 7 Colorful Accent 4" w:uiPriority="25606"/>
+    <w:lsdException w:name="List Table 1 Light Accent 5" w:uiPriority="21652"/>
+    <w:lsdException w:name="List Table 2 Accent 5" w:uiPriority="21653"/>
+    <w:lsdException w:name="List Table 3 Accent 5" w:uiPriority="21768"/>
+    <w:lsdException w:name="List Table 4 Accent 5" w:uiPriority="21769"/>
+    <w:lsdException w:name="List Table 5 Dark Accent 5" w:uiPriority="22148"/>
+    <w:lsdException w:name="List Table 6 Colorful Accent 5" w:uiPriority="22149"/>
+    <w:lsdException w:name="List Table 7 Colorful Accent 5" w:uiPriority="25606"/>
+    <w:lsdException w:name="List Table 1 Light Accent 6" w:uiPriority="21652"/>
+    <w:lsdException w:name="List Table 2 Accent 6" w:uiPriority="21653"/>
+    <w:lsdException w:name="List Table 3 Accent 6" w:uiPriority="21768"/>
+    <w:lsdException w:name="List Table 4 Accent 6" w:uiPriority="21769"/>
+    <w:lsdException w:name="List Table 5 Dark Accent 6" w:uiPriority="22148"/>
+    <w:lsdException w:name="List Table 6 Colorful Accent 6" w:uiPriority="22149"/>
+    <w:lsdException w:name="List Table 7 Colorful Accent 6" w:uiPriority="25606"/>
     <w:lsdException w:name="Mention" w:semiHidden="1" w:unhideWhenUsed="1"/>
     <w:lsdException w:name="Smart Hyperlink" w:semiHidden="1" w:unhideWhenUsed="1"/>
     <w:lsdException w:name="Hashtag" w:semiHidden="1" w:unhideWhenUsed="1"/>
@@ -639,207 +1437,198 @@
     <w:name w:val="Normal"/>
     <w:qFormat/>
     <w:pPr>
-      <w:widowControl w:val="0"/>
-      <w:wordWrap w:val="0"/>
-      <w:autoSpaceDE w:val="0"/>
-      <w:autoSpaceDN w:val="0"/>
+      <w:autoSpaceDE w:val="off"/>
+      <w:autoSpaceDN w:val="off"/>
+      <w:widowControl w:val="off"/>
+      <w:wordWrap w:val="off"/>
     </w:pPr>
   </w:style>
   <w:style w:type="paragraph" w:styleId="1">
     <w:name w:val="heading 1"/>
+    <w:uiPriority w:val="9"/>
     <w:basedOn w:val="a"/>
     <w:next w:val="a"/>
     <w:link w:val="1Char"/>
-    <w:uiPriority w:val="9"/>
     <w:qFormat/>
-    <w:rsid w:val="00872015"/>
     <w:pPr>
       <w:keepNext/>
       <w:keepLines/>
-      <w:spacing w:before="280" w:after="80"/>
       <w:outlineLvl w:val="0"/>
+      <w:spacing w:after="80" w:before="280"/>
     </w:pPr>
     <w:rPr>
       <w:rFonts w:asciiTheme="majorHAnsi" w:eastAsiaTheme="majorEastAsia" w:hAnsiTheme="majorHAnsi" w:cstheme="majorBidi"/>
-      <w:color w:val="000000" w:themeColor="text1"/>
+      <w:color w:val="000000"/>
       <w:sz w:val="32"/>
       <w:szCs w:val="32"/>
     </w:rPr>
   </w:style>
   <w:style w:type="paragraph" w:styleId="2">
     <w:name w:val="heading 2"/>
+    <w:uiPriority w:val="9"/>
     <w:basedOn w:val="a"/>
     <w:next w:val="a"/>
     <w:link w:val="2Char"/>
-    <w:uiPriority w:val="9"/>
+    <w:qFormat/>
     <w:semiHidden/>
     <w:unhideWhenUsed/>
-    <w:qFormat/>
-    <w:rsid w:val="00872015"/>
     <w:pPr>
       <w:keepNext/>
       <w:keepLines/>
-      <w:spacing w:before="160" w:after="80"/>
       <w:outlineLvl w:val="1"/>
+      <w:spacing w:after="80" w:before="160"/>
     </w:pPr>
     <w:rPr>
       <w:rFonts w:asciiTheme="majorHAnsi" w:eastAsiaTheme="majorEastAsia" w:hAnsiTheme="majorHAnsi" w:cstheme="majorBidi"/>
-      <w:color w:val="000000" w:themeColor="text1"/>
+      <w:color w:val="000000"/>
       <w:sz w:val="28"/>
       <w:szCs w:val="28"/>
     </w:rPr>
   </w:style>
   <w:style w:type="paragraph" w:styleId="3">
     <w:name w:val="heading 3"/>
+    <w:uiPriority w:val="9"/>
     <w:basedOn w:val="a"/>
     <w:next w:val="a"/>
     <w:link w:val="3Char"/>
-    <w:uiPriority w:val="9"/>
+    <w:qFormat/>
     <w:semiHidden/>
     <w:unhideWhenUsed/>
-    <w:qFormat/>
-    <w:rsid w:val="00872015"/>
     <w:pPr>
       <w:keepNext/>
       <w:keepLines/>
-      <w:spacing w:before="160" w:after="80"/>
       <w:outlineLvl w:val="2"/>
+      <w:spacing w:after="80" w:before="160"/>
     </w:pPr>
     <w:rPr>
       <w:rFonts w:asciiTheme="majorHAnsi" w:eastAsiaTheme="majorEastAsia" w:hAnsiTheme="majorHAnsi" w:cstheme="majorBidi"/>
-      <w:color w:val="000000" w:themeColor="text1"/>
+      <w:color w:val="000000"/>
       <w:sz w:val="24"/>
     </w:rPr>
   </w:style>
   <w:style w:type="paragraph" w:styleId="4">
     <w:name w:val="heading 4"/>
+    <w:uiPriority w:val="9"/>
     <w:basedOn w:val="a"/>
     <w:next w:val="a"/>
     <w:link w:val="4Char"/>
-    <w:uiPriority w:val="9"/>
+    <w:qFormat/>
     <w:semiHidden/>
     <w:unhideWhenUsed/>
-    <w:qFormat/>
-    <w:rsid w:val="00872015"/>
     <w:pPr>
       <w:keepNext/>
       <w:keepLines/>
-      <w:spacing w:before="80" w:after="40"/>
       <w:outlineLvl w:val="3"/>
+      <w:spacing w:after="40" w:before="80"/>
     </w:pPr>
     <w:rPr>
       <w:rFonts w:asciiTheme="majorHAnsi" w:eastAsiaTheme="majorEastAsia" w:hAnsiTheme="majorHAnsi" w:cstheme="majorBidi"/>
-      <w:color w:val="000000" w:themeColor="text1"/>
+      <w:color w:val="000000"/>
     </w:rPr>
   </w:style>
   <w:style w:type="paragraph" w:styleId="5">
     <w:name w:val="heading 5"/>
+    <w:uiPriority w:val="9"/>
     <w:basedOn w:val="a"/>
     <w:next w:val="a"/>
     <w:link w:val="5Char"/>
-    <w:uiPriority w:val="9"/>
+    <w:qFormat/>
     <w:semiHidden/>
     <w:unhideWhenUsed/>
-    <w:qFormat/>
-    <w:rsid w:val="00872015"/>
     <w:pPr>
+      <w:ind w:leftChars="100" w:left="100"/>
       <w:keepNext/>
       <w:keepLines/>
-      <w:spacing w:before="80" w:after="40"/>
-      <w:ind w:leftChars="100" w:left="100"/>
       <w:outlineLvl w:val="4"/>
+      <w:spacing w:after="40" w:before="80"/>
     </w:pPr>
     <w:rPr>
       <w:rFonts w:asciiTheme="majorHAnsi" w:eastAsiaTheme="majorEastAsia" w:hAnsiTheme="majorHAnsi" w:cstheme="majorBidi"/>
-      <w:color w:val="000000" w:themeColor="text1"/>
+      <w:color w:val="000000"/>
     </w:rPr>
   </w:style>
   <w:style w:type="paragraph" w:styleId="6">
     <w:name w:val="heading 6"/>
+    <w:uiPriority w:val="9"/>
     <w:basedOn w:val="a"/>
     <w:next w:val="a"/>
     <w:link w:val="6Char"/>
-    <w:uiPriority w:val="9"/>
+    <w:qFormat/>
     <w:semiHidden/>
     <w:unhideWhenUsed/>
-    <w:qFormat/>
-    <w:rsid w:val="00872015"/>
     <w:pPr>
+      <w:ind w:leftChars="200" w:left="200"/>
       <w:keepNext/>
       <w:keepLines/>
-      <w:spacing w:before="80" w:after="40"/>
-      <w:ind w:leftChars="200" w:left="200"/>
       <w:outlineLvl w:val="5"/>
+      <w:spacing w:after="40" w:before="80"/>
     </w:pPr>
     <w:rPr>
       <w:rFonts w:asciiTheme="majorHAnsi" w:eastAsiaTheme="majorEastAsia" w:hAnsiTheme="majorHAnsi" w:cstheme="majorBidi"/>
-      <w:color w:val="000000" w:themeColor="text1"/>
+      <w:color w:val="000000"/>
     </w:rPr>
   </w:style>
   <w:style w:type="paragraph" w:styleId="7">
     <w:name w:val="heading 7"/>
+    <w:uiPriority w:val="9"/>
     <w:basedOn w:val="a"/>
     <w:next w:val="a"/>
     <w:link w:val="7Char"/>
-    <w:uiPriority w:val="9"/>
+    <w:qFormat/>
     <w:semiHidden/>
     <w:unhideWhenUsed/>
-    <w:qFormat/>
-    <w:rsid w:val="00872015"/>
     <w:pPr>
+      <w:ind w:leftChars="300" w:left="300"/>
       <w:keepNext/>
       <w:keepLines/>
-      <w:spacing w:before="80" w:after="40"/>
-      <w:ind w:leftChars="300" w:left="300"/>
       <w:outlineLvl w:val="6"/>
+      <w:spacing w:after="40" w:before="80"/>
     </w:pPr>
     <w:rPr>
       <w:rFonts w:asciiTheme="majorHAnsi" w:eastAsiaTheme="majorEastAsia" w:hAnsiTheme="majorHAnsi" w:cstheme="majorBidi"/>
-      <w:color w:val="000000" w:themeColor="text1"/>
+      <w:color w:val="000000"/>
     </w:rPr>
   </w:style>
   <w:style w:type="paragraph" w:styleId="8">
     <w:name w:val="heading 8"/>
+    <w:uiPriority w:val="9"/>
     <w:basedOn w:val="a"/>
     <w:next w:val="a"/>
     <w:link w:val="8Char"/>
-    <w:uiPriority w:val="9"/>
+    <w:qFormat/>
     <w:semiHidden/>
     <w:unhideWhenUsed/>
-    <w:qFormat/>
-    <w:rsid w:val="00872015"/>
     <w:pPr>
+      <w:ind w:leftChars="400" w:left="400"/>
       <w:keepNext/>
       <w:keepLines/>
-      <w:spacing w:before="80" w:after="40"/>
-      <w:ind w:leftChars="400" w:left="400"/>
       <w:outlineLvl w:val="7"/>
+      <w:spacing w:after="40" w:before="80"/>
     </w:pPr>
     <w:rPr>
       <w:rFonts w:asciiTheme="majorHAnsi" w:eastAsiaTheme="majorEastAsia" w:hAnsiTheme="majorHAnsi" w:cstheme="majorBidi"/>
-      <w:color w:val="000000" w:themeColor="text1"/>
+      <w:color w:val="000000"/>
     </w:rPr>
   </w:style>
   <w:style w:type="paragraph" w:styleId="9">
     <w:name w:val="heading 9"/>
+    <w:uiPriority w:val="9"/>
     <w:basedOn w:val="a"/>
     <w:next w:val="a"/>
     <w:link w:val="9Char"/>
-    <w:uiPriority w:val="9"/>
+    <w:qFormat/>
     <w:semiHidden/>
     <w:unhideWhenUsed/>
-    <w:qFormat/>
-    <w:rsid w:val="00872015"/>
     <w:pPr>
+      <w:ind w:leftChars="500" w:left="500"/>
       <w:keepNext/>
       <w:keepLines/>
-      <w:spacing w:before="80" w:after="40"/>
-      <w:ind w:leftChars="500" w:left="500"/>
       <w:outlineLvl w:val="8"/>
+      <w:spacing w:after="40" w:before="80"/>
     </w:pPr>
     <w:rPr>
       <w:rFonts w:asciiTheme="majorHAnsi" w:eastAsiaTheme="majorEastAsia" w:hAnsiTheme="majorHAnsi" w:cstheme="majorBidi"/>
-      <w:color w:val="000000" w:themeColor="text1"/>
+      <w:color w:val="000000"/>
     </w:rPr>
   </w:style>
   <w:style w:type="character" w:default="1" w:styleId="a0">
@@ -870,223 +1659,207 @@
   </w:style>
   <w:style w:type="character" w:customStyle="1" w:styleId="1Char">
     <w:name w:val="제목 1 Char"/>
+    <w:uiPriority w:val="9"/>
     <w:basedOn w:val="a0"/>
     <w:link w:val="1"/>
-    <w:uiPriority w:val="9"/>
-    <w:rsid w:val="00872015"/>
     <w:rPr>
       <w:rFonts w:asciiTheme="majorHAnsi" w:eastAsiaTheme="majorEastAsia" w:hAnsiTheme="majorHAnsi" w:cstheme="majorBidi"/>
-      <w:color w:val="000000" w:themeColor="text1"/>
+      <w:color w:val="000000"/>
       <w:sz w:val="32"/>
       <w:szCs w:val="32"/>
     </w:rPr>
   </w:style>
   <w:style w:type="character" w:customStyle="1" w:styleId="2Char">
     <w:name w:val="제목 2 Char"/>
+    <w:uiPriority w:val="9"/>
     <w:basedOn w:val="a0"/>
     <w:link w:val="2"/>
-    <w:uiPriority w:val="9"/>
     <w:semiHidden/>
-    <w:rsid w:val="00872015"/>
     <w:rPr>
       <w:rFonts w:asciiTheme="majorHAnsi" w:eastAsiaTheme="majorEastAsia" w:hAnsiTheme="majorHAnsi" w:cstheme="majorBidi"/>
-      <w:color w:val="000000" w:themeColor="text1"/>
+      <w:color w:val="000000"/>
       <w:sz w:val="28"/>
       <w:szCs w:val="28"/>
     </w:rPr>
   </w:style>
   <w:style w:type="character" w:customStyle="1" w:styleId="3Char">
     <w:name w:val="제목 3 Char"/>
+    <w:uiPriority w:val="9"/>
     <w:basedOn w:val="a0"/>
     <w:link w:val="3"/>
-    <w:uiPriority w:val="9"/>
     <w:semiHidden/>
-    <w:rsid w:val="00872015"/>
     <w:rPr>
       <w:rFonts w:asciiTheme="majorHAnsi" w:eastAsiaTheme="majorEastAsia" w:hAnsiTheme="majorHAnsi" w:cstheme="majorBidi"/>
-      <w:color w:val="000000" w:themeColor="text1"/>
+      <w:color w:val="000000"/>
       <w:sz w:val="24"/>
     </w:rPr>
   </w:style>
   <w:style w:type="character" w:customStyle="1" w:styleId="4Char">
     <w:name w:val="제목 4 Char"/>
+    <w:uiPriority w:val="9"/>
     <w:basedOn w:val="a0"/>
     <w:link w:val="4"/>
-    <w:uiPriority w:val="9"/>
     <w:semiHidden/>
-    <w:rsid w:val="00872015"/>
     <w:rPr>
       <w:rFonts w:asciiTheme="majorHAnsi" w:eastAsiaTheme="majorEastAsia" w:hAnsiTheme="majorHAnsi" w:cstheme="majorBidi"/>
-      <w:color w:val="000000" w:themeColor="text1"/>
+      <w:color w:val="000000"/>
     </w:rPr>
   </w:style>
   <w:style w:type="character" w:customStyle="1" w:styleId="5Char">
     <w:name w:val="제목 5 Char"/>
+    <w:uiPriority w:val="9"/>
     <w:basedOn w:val="a0"/>
     <w:link w:val="5"/>
-    <w:uiPriority w:val="9"/>
     <w:semiHidden/>
-    <w:rsid w:val="00872015"/>
     <w:rPr>
       <w:rFonts w:asciiTheme="majorHAnsi" w:eastAsiaTheme="majorEastAsia" w:hAnsiTheme="majorHAnsi" w:cstheme="majorBidi"/>
-      <w:color w:val="000000" w:themeColor="text1"/>
+      <w:color w:val="000000"/>
     </w:rPr>
   </w:style>
   <w:style w:type="character" w:customStyle="1" w:styleId="6Char">
     <w:name w:val="제목 6 Char"/>
+    <w:uiPriority w:val="9"/>
     <w:basedOn w:val="a0"/>
     <w:link w:val="6"/>
-    <w:uiPriority w:val="9"/>
     <w:semiHidden/>
-    <w:rsid w:val="00872015"/>
     <w:rPr>
       <w:rFonts w:asciiTheme="majorHAnsi" w:eastAsiaTheme="majorEastAsia" w:hAnsiTheme="majorHAnsi" w:cstheme="majorBidi"/>
-      <w:color w:val="000000" w:themeColor="text1"/>
+      <w:color w:val="000000"/>
     </w:rPr>
   </w:style>
   <w:style w:type="character" w:customStyle="1" w:styleId="7Char">
     <w:name w:val="제목 7 Char"/>
+    <w:uiPriority w:val="9"/>
     <w:basedOn w:val="a0"/>
     <w:link w:val="7"/>
-    <w:uiPriority w:val="9"/>
     <w:semiHidden/>
-    <w:rsid w:val="00872015"/>
     <w:rPr>
       <w:rFonts w:asciiTheme="majorHAnsi" w:eastAsiaTheme="majorEastAsia" w:hAnsiTheme="majorHAnsi" w:cstheme="majorBidi"/>
-      <w:color w:val="000000" w:themeColor="text1"/>
+      <w:color w:val="000000"/>
     </w:rPr>
   </w:style>
   <w:style w:type="character" w:customStyle="1" w:styleId="8Char">
     <w:name w:val="제목 8 Char"/>
+    <w:uiPriority w:val="9"/>
     <w:basedOn w:val="a0"/>
     <w:link w:val="8"/>
-    <w:uiPriority w:val="9"/>
     <w:semiHidden/>
-    <w:rsid w:val="00872015"/>
     <w:rPr>
       <w:rFonts w:asciiTheme="majorHAnsi" w:eastAsiaTheme="majorEastAsia" w:hAnsiTheme="majorHAnsi" w:cstheme="majorBidi"/>
-      <w:color w:val="000000" w:themeColor="text1"/>
+      <w:color w:val="000000"/>
     </w:rPr>
   </w:style>
   <w:style w:type="character" w:customStyle="1" w:styleId="9Char">
     <w:name w:val="제목 9 Char"/>
+    <w:uiPriority w:val="9"/>
     <w:basedOn w:val="a0"/>
     <w:link w:val="9"/>
-    <w:uiPriority w:val="9"/>
     <w:semiHidden/>
-    <w:rsid w:val="00872015"/>
     <w:rPr>
       <w:rFonts w:asciiTheme="majorHAnsi" w:eastAsiaTheme="majorEastAsia" w:hAnsiTheme="majorHAnsi" w:cstheme="majorBidi"/>
-      <w:color w:val="000000" w:themeColor="text1"/>
+      <w:color w:val="000000"/>
     </w:rPr>
   </w:style>
   <w:style w:type="paragraph" w:styleId="a3">
     <w:name w:val="Title"/>
+    <w:uiPriority w:val="10"/>
     <w:basedOn w:val="a"/>
     <w:next w:val="a"/>
     <w:link w:val="Char"/>
-    <w:uiPriority w:val="10"/>
     <w:qFormat/>
-    <w:rsid w:val="00872015"/>
     <w:pPr>
-      <w:spacing w:after="80"/>
       <w:contextualSpacing/>
       <w:jc w:val="center"/>
+      <w:spacing w:after="80"/>
     </w:pPr>
     <w:rPr>
       <w:rFonts w:asciiTheme="majorHAnsi" w:eastAsiaTheme="majorEastAsia" w:hAnsiTheme="majorHAnsi" w:cstheme="majorBidi"/>
-      <w:spacing w:val="-10"/>
-      <w:kern w:val="28"/>
       <w:sz w:val="56"/>
       <w:szCs w:val="56"/>
+      <w:kern w:val="28"/>
+      <w:spacing w:val="-10"/>
     </w:rPr>
   </w:style>
   <w:style w:type="character" w:customStyle="1" w:styleId="Char">
     <w:name w:val="제목 Char"/>
+    <w:uiPriority w:val="10"/>
     <w:basedOn w:val="a0"/>
     <w:link w:val="a3"/>
-    <w:uiPriority w:val="10"/>
-    <w:rsid w:val="00872015"/>
     <w:rPr>
       <w:rFonts w:asciiTheme="majorHAnsi" w:eastAsiaTheme="majorEastAsia" w:hAnsiTheme="majorHAnsi" w:cstheme="majorBidi"/>
-      <w:spacing w:val="-10"/>
-      <w:kern w:val="28"/>
       <w:sz w:val="56"/>
       <w:szCs w:val="56"/>
+      <w:kern w:val="28"/>
+      <w:spacing w:val="-10"/>
     </w:rPr>
   </w:style>
   <w:style w:type="paragraph" w:styleId="a4">
     <w:name w:val="Subtitle"/>
+    <w:uiPriority w:val="11"/>
     <w:basedOn w:val="a"/>
     <w:next w:val="a"/>
     <w:link w:val="Char0"/>
-    <w:uiPriority w:val="11"/>
     <w:qFormat/>
-    <w:rsid w:val="00872015"/>
     <w:pPr>
+      <w:jc w:val="center"/>
       <w:numPr>
-        <w:ilvl w:val="1"/>
+        <w:ilvl w:val="0"/>
       </w:numPr>
-      <w:jc w:val="center"/>
     </w:pPr>
     <w:rPr>
       <w:rFonts w:asciiTheme="majorHAnsi" w:eastAsiaTheme="majorEastAsia" w:hAnsiTheme="majorHAnsi" w:cstheme="majorBidi"/>
-      <w:color w:val="595959" w:themeColor="text1" w:themeTint="A6"/>
-      <w:spacing w:val="15"/>
+      <w:color w:val="595959"/>
       <w:sz w:val="28"/>
       <w:szCs w:val="28"/>
+      <w:spacing w:val="15"/>
     </w:rPr>
   </w:style>
   <w:style w:type="character" w:customStyle="1" w:styleId="Char0">
     <w:name w:val="부제 Char"/>
+    <w:uiPriority w:val="11"/>
     <w:basedOn w:val="a0"/>
     <w:link w:val="a4"/>
-    <w:uiPriority w:val="11"/>
-    <w:rsid w:val="00872015"/>
     <w:rPr>
       <w:rFonts w:asciiTheme="majorHAnsi" w:eastAsiaTheme="majorEastAsia" w:hAnsiTheme="majorHAnsi" w:cstheme="majorBidi"/>
-      <w:color w:val="595959" w:themeColor="text1" w:themeTint="A6"/>
-      <w:spacing w:val="15"/>
+      <w:color w:val="595959"/>
       <w:sz w:val="28"/>
       <w:szCs w:val="28"/>
+      <w:spacing w:val="15"/>
     </w:rPr>
   </w:style>
   <w:style w:type="paragraph" w:styleId="a5">
     <w:name w:val="Quote"/>
+    <w:uiPriority w:val="29"/>
     <w:basedOn w:val="a"/>
     <w:next w:val="a"/>
     <w:link w:val="Char1"/>
-    <w:uiPriority w:val="29"/>
     <w:qFormat/>
-    <w:rsid w:val="00872015"/>
     <w:pPr>
+      <w:jc w:val="center"/>
       <w:spacing w:before="160"/>
-      <w:jc w:val="center"/>
     </w:pPr>
     <w:rPr>
       <w:i/>
       <w:iCs/>
-      <w:color w:val="404040" w:themeColor="text1" w:themeTint="BF"/>
+      <w:color w:val="3F3F3F"/>
     </w:rPr>
   </w:style>
   <w:style w:type="character" w:customStyle="1" w:styleId="Char1">
     <w:name w:val="인용 Char"/>
+    <w:uiPriority w:val="29"/>
     <w:basedOn w:val="a0"/>
     <w:link w:val="a5"/>
-    <w:uiPriority w:val="29"/>
-    <w:rsid w:val="00872015"/>
     <w:rPr>
       <w:i/>
       <w:iCs/>
-      <w:color w:val="404040" w:themeColor="text1" w:themeTint="BF"/>
+      <w:color w:val="3F3F3F"/>
     </w:rPr>
   </w:style>
   <w:style w:type="paragraph" w:styleId="a6">
     <w:name w:val="List Paragraph"/>
+    <w:uiPriority w:val="34"/>
     <w:basedOn w:val="a"/>
-    <w:uiPriority w:val="34"/>
     <w:qFormat/>
-    <w:rsid w:val="00872015"/>
     <w:pPr>
       <w:ind w:left="720"/>
       <w:contextualSpacing/>
@@ -1094,62 +1867,58 @@
   </w:style>
   <w:style w:type="character" w:styleId="a7">
     <w:name w:val="Intense Emphasis"/>
+    <w:uiPriority w:val="21"/>
     <w:basedOn w:val="a0"/>
-    <w:uiPriority w:val="21"/>
     <w:qFormat/>
-    <w:rsid w:val="00872015"/>
     <w:rPr>
       <w:i/>
       <w:iCs/>
-      <w:color w:val="0F4761" w:themeColor="accent1" w:themeShade="BF"/>
+      <w:color w:val="104861"/>
     </w:rPr>
   </w:style>
   <w:style w:type="paragraph" w:styleId="a8">
     <w:name w:val="Intense Quote"/>
+    <w:uiPriority w:val="30"/>
     <w:basedOn w:val="a"/>
     <w:next w:val="a"/>
     <w:link w:val="Char2"/>
-    <w:uiPriority w:val="30"/>
     <w:qFormat/>
-    <w:rsid w:val="00872015"/>
     <w:pPr>
-      <w:pBdr>
-        <w:top w:val="single" w:sz="4" w:space="10" w:color="0F4761" w:themeColor="accent1" w:themeShade="BF"/>
-        <w:bottom w:val="single" w:sz="4" w:space="10" w:color="0F4761" w:themeColor="accent1" w:themeShade="BF"/>
-      </w:pBdr>
-      <w:spacing w:before="360" w:after="360"/>
       <w:ind w:left="864" w:right="864"/>
       <w:jc w:val="center"/>
+      <w:pBdr>
+        <w:top w:val="single" w:sz="4" w:space="10" w:color="104861" w:themeColor="accent1" w:themeShade="bf"/>
+        <w:bottom w:val="single" w:sz="4" w:space="10" w:color="104861" w:themeColor="accent1" w:themeShade="bf"/>
+      </w:pBdr>
+      <w:spacing w:after="360" w:before="360"/>
     </w:pPr>
     <w:rPr>
       <w:i/>
       <w:iCs/>
-      <w:color w:val="0F4761" w:themeColor="accent1" w:themeShade="BF"/>
+      <w:color w:val="104861"/>
     </w:rPr>
   </w:style>
   <w:style w:type="character" w:customStyle="1" w:styleId="Char2">
     <w:name w:val="강한 인용 Char"/>
+    <w:uiPriority w:val="30"/>
     <w:basedOn w:val="a0"/>
     <w:link w:val="a8"/>
-    <w:uiPriority w:val="30"/>
-    <w:rsid w:val="00872015"/>
     <w:rPr>
       <w:i/>
       <w:iCs/>
-      <w:color w:val="0F4761" w:themeColor="accent1" w:themeShade="BF"/>
+      <w:color w:val="104861"/>
     </w:rPr>
   </w:style>
   <w:style w:type="character" w:styleId="a9">
     <w:name w:val="Intense Reference"/>
+    <w:uiPriority w:val="32"/>
     <w:basedOn w:val="a0"/>
-    <w:uiPriority w:val="32"/>
     <w:qFormat/>
-    <w:rsid w:val="00872015"/>
     <w:rPr>
       <w:b/>
       <w:bCs/>
       <w:smallCaps/>
-      <w:color w:val="0F4761" w:themeColor="accent1" w:themeShade="BF"/>
+      <w:color w:val="104861"/>
       <w:spacing w:val="5"/>
     </w:rPr>
   </w:style>
@@ -1161,10 +1930,10 @@
   <a:themeElements>
     <a:clrScheme name="Office">
       <a:dk1>
-        <a:sysClr val="windowText" lastClr="000000"/>
+        <a:sysClr lastClr="000000" val="windowText"/>
       </a:dk1>
       <a:lt1>
-        <a:sysClr val="window" lastClr="FFFFFF"/>
+        <a:sysClr lastClr="FFFFFF" val="window"/>
       </a:lt1>
       <a:dk2>
         <a:srgbClr val="0E2841"/>
@@ -1199,7 +1968,7 @@
     </a:clrScheme>
     <a:fontScheme name="Office">
       <a:majorFont>
-        <a:latin typeface="맑은 고딕" panose="020F0302020204030204"/>
+        <a:latin typeface="맑은 고딕"/>
         <a:ea typeface=""/>
         <a:cs typeface=""/>
         <a:font script="Jpan" typeface="游ゴシック Light"/>
@@ -1232,26 +2001,9 @@
         <a:font script="Viet" typeface="Times New Roman"/>
         <a:font script="Uigh" typeface="Microsoft Uighur"/>
         <a:font script="Geor" typeface="Sylfaen"/>
-        <a:font script="Armn" typeface="Arial"/>
-        <a:font script="Bugi" typeface="Leelawadee UI"/>
-        <a:font script="Bopo" typeface="Microsoft JhengHei"/>
-        <a:font script="Java" typeface="Javanese Text"/>
-        <a:font script="Lisu" typeface="Segoe UI"/>
-        <a:font script="Mymr" typeface="Myanmar Text"/>
-        <a:font script="Nkoo" typeface="Ebrima"/>
-        <a:font script="Olck" typeface="Nirmala UI"/>
-        <a:font script="Osma" typeface="Ebrima"/>
-        <a:font script="Phag" typeface="Phagspa"/>
-        <a:font script="Syrn" typeface="Estrangelo Edessa"/>
-        <a:font script="Syrj" typeface="Estrangelo Edessa"/>
-        <a:font script="Syre" typeface="Estrangelo Edessa"/>
-        <a:font script="Sora" typeface="Nirmala UI"/>
-        <a:font script="Tale" typeface="Microsoft Tai Le"/>
-        <a:font script="Talu" typeface="Microsoft New Tai Lue"/>
-        <a:font script="Tfng" typeface="Ebrima"/>
       </a:majorFont>
       <a:minorFont>
-        <a:latin typeface="맑은 고딕" panose="020F0502020204030204"/>
+        <a:latin typeface="맑은 고딕"/>
         <a:ea typeface=""/>
         <a:cs typeface=""/>
         <a:font script="Jpan" typeface="游明朝"/>
@@ -1284,23 +2036,6 @@
         <a:font script="Viet" typeface="Arial"/>
         <a:font script="Uigh" typeface="Microsoft Uighur"/>
         <a:font script="Geor" typeface="Sylfaen"/>
-        <a:font script="Armn" typeface="Arial"/>
-        <a:font script="Bugi" typeface="Leelawadee UI"/>
-        <a:font script="Bopo" typeface="Microsoft JhengHei"/>
-        <a:font script="Java" typeface="Javanese Text"/>
-        <a:font script="Lisu" typeface="Segoe UI"/>
-        <a:font script="Mymr" typeface="Myanmar Text"/>
-        <a:font script="Nkoo" typeface="Ebrima"/>
-        <a:font script="Olck" typeface="Nirmala UI"/>
-        <a:font script="Osma" typeface="Ebrima"/>
-        <a:font script="Phag" typeface="Phagspa"/>
-        <a:font script="Syrn" typeface="Estrangelo Edessa"/>
-        <a:font script="Syrj" typeface="Estrangelo Edessa"/>
-        <a:font script="Syre" typeface="Estrangelo Edessa"/>
-        <a:font script="Sora" typeface="Nirmala UI"/>
-        <a:font script="Tale" typeface="Microsoft Tai Le"/>
-        <a:font script="Talu" typeface="Microsoft New Tai Lue"/>
-        <a:font script="Tfng" typeface="Ebrima"/>
       </a:minorFont>
     </a:fontScheme>
     <a:fmtScheme name="Office">
@@ -1312,153 +2047,162 @@
           <a:gsLst>
             <a:gs pos="0">
               <a:schemeClr val="phClr">
-                <a:lumMod val="110000"/>
-                <a:satMod val="105000"/>
-                <a:tint val="67000"/>
+                <a:tint val="50000"/>
+                <a:satMod val="300000"/>
               </a:schemeClr>
             </a:gs>
-            <a:gs pos="50000">
+            <a:gs pos="35000">
               <a:schemeClr val="phClr">
-                <a:lumMod val="105000"/>
-                <a:satMod val="103000"/>
-                <a:tint val="73000"/>
+                <a:tint val="37000"/>
+                <a:satMod val="300000"/>
               </a:schemeClr>
             </a:gs>
             <a:gs pos="100000">
               <a:schemeClr val="phClr">
-                <a:lumMod val="105000"/>
-                <a:satMod val="109000"/>
-                <a:tint val="81000"/>
+                <a:tint val="15000"/>
+                <a:satMod val="350000"/>
               </a:schemeClr>
             </a:gs>
           </a:gsLst>
-          <a:lin ang="5400000" scaled="0"/>
+          <a:lin ang="16200000" scaled="1"/>
         </a:gradFill>
         <a:gradFill rotWithShape="1">
           <a:gsLst>
             <a:gs pos="0">
               <a:schemeClr val="phClr">
-                <a:satMod val="103000"/>
-                <a:lumMod val="102000"/>
-                <a:tint val="94000"/>
+                <a:shade val="51000"/>
+                <a:satMod val="130000"/>
               </a:schemeClr>
             </a:gs>
-            <a:gs pos="50000">
+            <a:gs pos="80000">
               <a:schemeClr val="phClr">
-                <a:satMod val="110000"/>
-                <a:lumMod val="100000"/>
-                <a:shade val="100000"/>
+                <a:shade val="93000"/>
+                <a:satMod val="130000"/>
               </a:schemeClr>
             </a:gs>
             <a:gs pos="100000">
               <a:schemeClr val="phClr">
-                <a:lumMod val="99000"/>
-                <a:satMod val="120000"/>
-                <a:shade val="78000"/>
+                <a:shade val="94000"/>
+                <a:satMod val="135000"/>
               </a:schemeClr>
             </a:gs>
           </a:gsLst>
-          <a:lin ang="5400000" scaled="0"/>
+          <a:lin ang="16200000" scaled="0"/>
         </a:gradFill>
       </a:fillStyleLst>
       <a:lnStyleLst>
-        <a:ln w="6350" cap="flat" cmpd="sng" algn="ctr">
+        <a:ln w="6350">
           <a:solidFill>
             <a:schemeClr val="phClr"/>
           </a:solidFill>
-          <a:prstDash val="solid"/>
           <a:miter lim="800000"/>
         </a:ln>
-        <a:ln w="12700" cap="flat" cmpd="sng" algn="ctr">
+        <a:ln w="12700">
           <a:solidFill>
             <a:schemeClr val="phClr"/>
           </a:solidFill>
-          <a:prstDash val="solid"/>
           <a:miter lim="800000"/>
         </a:ln>
-        <a:ln w="19050" cap="flat" cmpd="sng" algn="ctr">
+        <a:ln w="19050">
           <a:solidFill>
             <a:schemeClr val="phClr"/>
           </a:solidFill>
-          <a:prstDash val="solid"/>
           <a:miter lim="800000"/>
         </a:ln>
       </a:lnStyleLst>
       <a:effectStyleLst>
         <a:effectStyle>
-          <a:effectLst/>
-        </a:effectStyle>
-        <a:effectStyle>
-          <a:effectLst/>
+          <a:effectLst>
+            <a:outerShdw blurRad="40000" dist="20000" dir="5400000" rotWithShape="0">
+              <a:srgbClr val="000000">
+                <a:alpha val="38000"/>
+              </a:srgbClr>
+            </a:outerShdw>
+          </a:effectLst>
         </a:effectStyle>
         <a:effectStyle>
           <a:effectLst>
-            <a:outerShdw blurRad="57150" dist="19050" dir="5400000" algn="ctr" rotWithShape="0">
+            <a:outerShdw blurRad="40000" dist="23000" dir="5400000" rotWithShape="0">
               <a:srgbClr val="000000">
-                <a:alpha val="63000"/>
+                <a:alpha val="35000"/>
               </a:srgbClr>
             </a:outerShdw>
           </a:effectLst>
+        </a:effectStyle>
+        <a:effectStyle>
+          <a:effectLst>
+            <a:outerShdw blurRad="40000" dist="23000" dir="5400000" rotWithShape="0">
+              <a:srgbClr val="000000">
+                <a:alpha val="35000"/>
+              </a:srgbClr>
+            </a:outerShdw>
+          </a:effectLst>
+          <a:scene3d>
+            <a:camera prst="orthographicFront">
+              <a:rot lat="0" lon="0" rev="0"/>
+            </a:camera>
+            <a:lightRig rig="threePt" dir="t">
+              <a:rot lat="0" lon="0" rev="1200000"/>
+            </a:lightRig>
+          </a:scene3d>
+          <a:sp3d>
+            <a:bevelT w="63500" h="25400"/>
+          </a:sp3d>
         </a:effectStyle>
       </a:effectStyleLst>
       <a:bgFillStyleLst>
         <a:solidFill>
           <a:schemeClr val="phClr"/>
         </a:solidFill>
-        <a:solidFill>
-          <a:schemeClr val="phClr">
-            <a:tint val="95000"/>
-            <a:satMod val="170000"/>
-          </a:schemeClr>
-        </a:solidFill>
         <a:gradFill rotWithShape="1">
           <a:gsLst>
             <a:gs pos="0">
               <a:schemeClr val="phClr">
-                <a:tint val="93000"/>
-                <a:satMod val="150000"/>
-                <a:shade val="98000"/>
-                <a:lumMod val="102000"/>
+                <a:tint val="40000"/>
+                <a:satMod val="350000"/>
               </a:schemeClr>
             </a:gs>
-            <a:gs pos="50000">
+            <a:gs pos="40000">
               <a:schemeClr val="phClr">
-                <a:tint val="98000"/>
-                <a:satMod val="130000"/>
-                <a:shade val="90000"/>
-                <a:lumMod val="103000"/>
+                <a:tint val="45000"/>
+                <a:shade val="99000"/>
+                <a:satMod val="350000"/>
               </a:schemeClr>
             </a:gs>
             <a:gs pos="100000">
               <a:schemeClr val="phClr">
-                <a:shade val="63000"/>
-                <a:satMod val="120000"/>
+                <a:shade val="20000"/>
+                <a:satMod val="255000"/>
               </a:schemeClr>
             </a:gs>
           </a:gsLst>
-          <a:lin ang="5400000" scaled="0"/>
+          <a:path path="circle">
+            <a:fillToRect l="50000" t="-80000" r="50000" b="180000"/>
+          </a:path>
+        </a:gradFill>
+        <a:gradFill rotWithShape="1">
+          <a:gsLst>
+            <a:gs pos="0">
+              <a:schemeClr val="phClr">
+                <a:tint val="80000"/>
+                <a:satMod val="300000"/>
+              </a:schemeClr>
+            </a:gs>
+            <a:gs pos="100000">
+              <a:schemeClr val="phClr">
+                <a:shade val="30000"/>
+                <a:satMod val="200000"/>
+              </a:schemeClr>
+            </a:gs>
+          </a:gsLst>
+          <a:path path="circle">
+            <a:fillToRect l="50000" t="50000" r="50000" b="50000"/>
+          </a:path>
         </a:gradFill>
       </a:bgFillStyleLst>
     </a:fmtScheme>
   </a:themeElements>
   <a:objectDefaults/>
   <a:extraClrSchemeLst/>
-  <a:extLst>
-    <a:ext uri="{05A4C25C-085E-4340-85A3-A5531E510DB2}">
-      <thm15:themeFamily xmlns:thm15="http://schemas.microsoft.com/office/thememl/2012/main" name="Office Theme" id="{62F939B6-93AF-4DB8-9C6B-D6C7DFDC589F}" vid="{4A3C46E8-61CC-4603-A589-7422A47A8E4A}"/>
-    </a:ext>
-  </a:extLst>
 </a:theme>
-</file>
-
-<file path=customXml/item1.xml><?xml version="1.0" encoding="utf-8"?>
-<b:Sources xmlns:b="http://schemas.openxmlformats.org/officeDocument/2006/bibliography" xmlns="http://schemas.openxmlformats.org/officeDocument/2006/bibliography" SelectedStyle="\APASixthEditionOfficeOnline.xsl" StyleName="APA" Version="6"/>
-</file>
-
-<file path=customXml/itemProps1.xml><?xml version="1.0" encoding="utf-8"?>
-<ds:datastoreItem xmlns:ds="http://schemas.openxmlformats.org/officeDocument/2006/customXml" ds:itemID="{5E9D037F-8406-4EA8-8127-F89BEDA502CA}">
-  <ds:schemaRefs>
-    <ds:schemaRef ds:uri="http://schemas.openxmlformats.org/officeDocument/2006/bibliography"/>
-  </ds:schemaRefs>
-</ds:datastoreItem>
 </file>